--- a/Lab9/Lab9/Lab9_Plostak_26.docx
+++ b/Lab9/Lab9/Lab9_Plostak_26.docx
@@ -2279,8 +2279,6 @@
         </w:rPr>
         <w:t xml:space="preserve"> С++</w:t>
       </w:r>
-      <w:bookmarkStart w:id="0" w:name="_GoBack"/>
-      <w:bookmarkEnd w:id="0"/>
     </w:p>
     <w:p>
       <w:pPr>
@@ -2623,7 +2621,6 @@
           <w:color w:val="000000"/>
           <w:sz w:val="19"/>
           <w:szCs w:val="19"/>
-          <w:lang w:val="ru-RU"/>
         </w:rPr>
       </w:pPr>
       <w:r>
@@ -2641,7 +2638,6 @@
           <w:color w:val="000000"/>
           <w:sz w:val="19"/>
           <w:szCs w:val="19"/>
-          <w:lang w:val="ru-RU"/>
         </w:rPr>
         <w:t xml:space="preserve"> </w:t>
       </w:r>
@@ -2661,7 +2657,6 @@
           <w:color w:val="000000"/>
           <w:sz w:val="19"/>
           <w:szCs w:val="19"/>
-          <w:lang w:val="ru-RU"/>
         </w:rPr>
         <w:t>(</w:t>
       </w:r>
@@ -2672,7 +2667,6 @@
           <w:color w:val="000000"/>
           <w:sz w:val="19"/>
           <w:szCs w:val="19"/>
-          <w:lang w:val="ru-RU"/>
         </w:rPr>
         <w:t>)</w:t>
       </w:r>
@@ -2688,16 +2682,14 @@
           <w:color w:val="000000"/>
           <w:sz w:val="19"/>
           <w:szCs w:val="19"/>
-          <w:lang w:val="ru-RU"/>
-        </w:rPr>
-      </w:pPr>
-      <w:r>
-        <w:rPr>
-          <w:rFonts w:ascii="Consolas" w:hAnsi="Consolas" w:cs="Consolas"/>
-          <w:color w:val="000000"/>
-          <w:sz w:val="19"/>
-          <w:szCs w:val="19"/>
-          <w:lang w:val="ru-RU"/>
+        </w:rPr>
+      </w:pPr>
+      <w:r>
+        <w:rPr>
+          <w:rFonts w:ascii="Consolas" w:hAnsi="Consolas" w:cs="Consolas"/>
+          <w:color w:val="000000"/>
+          <w:sz w:val="19"/>
+          <w:szCs w:val="19"/>
         </w:rPr>
         <w:t>{</w:t>
       </w:r>
@@ -2722,7 +2714,6 @@
           <w:color w:val="000000"/>
           <w:sz w:val="19"/>
           <w:szCs w:val="19"/>
-          <w:lang w:val="ru-RU"/>
         </w:rPr>
         <w:t xml:space="preserve">    </w:t>
       </w:r>
@@ -6842,8 +6833,39 @@
           <w:szCs w:val="28"/>
           <w:lang w:val="uk-UA"/>
         </w:rPr>
-        <w:t>В цій лабораторній роботі ми ознайомилися з особливостями реалізації текстових рядків, опанували технологію їх використання та навчилися розробляти алгоритми та програми із застосуванням рядків. Ми використали рядки для зберігання даних, які вводяться користувачем, а також для більш зручної обробки даних. Також ми використали підпрограму для розділення одного рядка на слова , а також для видалення слів на парних позиціях та для пошуку найдовшого слова із тих що залишились.</w:t>
-      </w:r>
+        <w:t xml:space="preserve">В цій лабораторній роботі ми ознайомилися з особливостями реалізації текстових рядків, опанували технологію їх використання та навчилися розробляти алгоритми та програми із застосуванням рядків. Ми використали рядки для зберігання даних, які вводяться користувачем, а також для більш зручної обробки даних. Також ми використали підпрограму </w:t>
+      </w:r>
+      <w:proofErr w:type="spellStart"/>
+      <w:r>
+        <w:rPr>
+          <w:rFonts w:ascii="Times New Roman" w:hAnsi="Times New Roman" w:cs="Times New Roman"/>
+          <w:sz w:val="28"/>
+          <w:szCs w:val="28"/>
+          <w:lang w:val="uk-UA"/>
+        </w:rPr>
+        <w:t>SplitStrings</w:t>
+      </w:r>
+      <w:proofErr w:type="spellEnd"/>
+      <w:r>
+        <w:rPr>
+          <w:rFonts w:ascii="Times New Roman" w:hAnsi="Times New Roman" w:cs="Times New Roman"/>
+          <w:sz w:val="28"/>
+          <w:szCs w:val="28"/>
+          <w:lang w:val="uk-UA"/>
+        </w:rPr>
+        <w:t xml:space="preserve"> </w:t>
+      </w:r>
+      <w:r>
+        <w:rPr>
+          <w:rFonts w:ascii="Times New Roman" w:hAnsi="Times New Roman" w:cs="Times New Roman"/>
+          <w:sz w:val="28"/>
+          <w:szCs w:val="28"/>
+          <w:lang w:val="uk-UA"/>
+        </w:rPr>
+        <w:t>для розділення одного рядка на слова , а також для видалення слів на парних позиціях та для пошуку найдовшого слова із тих що залишились.</w:t>
+      </w:r>
+      <w:bookmarkStart w:id="0" w:name="_GoBack"/>
+      <w:bookmarkEnd w:id="0"/>
     </w:p>
     <w:p>
       <w:pPr>
@@ -7820,7 +7842,7 @@
 </file>
 
 <file path=customXml/itemProps1.xml><?xml version="1.0" encoding="utf-8"?>
-<ds:datastoreItem xmlns:ds="http://schemas.openxmlformats.org/officeDocument/2006/customXml" ds:itemID="{CE73D7C6-137D-4FEF-B44D-EA5963C0B226}">
+<ds:datastoreItem xmlns:ds="http://schemas.openxmlformats.org/officeDocument/2006/customXml" ds:itemID="{0E44741C-9EEE-487C-A63A-69F2434A7F76}">
   <ds:schemaRefs>
     <ds:schemaRef ds:uri="http://schemas.openxmlformats.org/officeDocument/2006/bibliography"/>
   </ds:schemaRefs>

--- a/Lab9/Lab9/Lab9_Plostak_26.docx
+++ b/Lab9/Lab9/Lab9_Plostak_26.docx
@@ -6838,8 +6838,7 @@
       <w:proofErr w:type="spellStart"/>
       <w:r>
         <w:rPr>
-          <w:rFonts w:ascii="Times New Roman" w:hAnsi="Times New Roman" w:cs="Times New Roman"/>
-          <w:sz w:val="28"/>
+          <w:rFonts w:ascii="Consolas" w:hAnsi="Consolas" w:cs="Times New Roman"/>
           <w:szCs w:val="28"/>
           <w:lang w:val="uk-UA"/>
         </w:rPr>
@@ -6848,11 +6847,46 @@
       <w:proofErr w:type="spellEnd"/>
       <w:r>
         <w:rPr>
-          <w:rFonts w:ascii="Times New Roman" w:hAnsi="Times New Roman" w:cs="Times New Roman"/>
-          <w:sz w:val="28"/>
+          <w:rFonts w:ascii="Consolas" w:hAnsi="Consolas" w:cs="Times New Roman"/>
           <w:szCs w:val="28"/>
           <w:lang w:val="uk-UA"/>
         </w:rPr>
+        <w:t>()</w:t>
+      </w:r>
+      <w:r>
+        <w:rPr>
+          <w:rFonts w:ascii="Times New Roman" w:hAnsi="Times New Roman" w:cs="Times New Roman"/>
+          <w:sz w:val="28"/>
+          <w:szCs w:val="28"/>
+          <w:lang w:val="uk-UA"/>
+        </w:rPr>
+        <w:t>, яка прийма</w:t>
+      </w:r>
+      <w:r>
+        <w:rPr>
+          <w:rFonts w:ascii="Times New Roman" w:hAnsi="Times New Roman" w:cs="Times New Roman"/>
+          <w:sz w:val="28"/>
+          <w:szCs w:val="28"/>
+          <w:lang w:val="uk-UA"/>
+        </w:rPr>
+        <w:t>є</w:t>
+      </w:r>
+      <w:r>
+        <w:rPr>
+          <w:rFonts w:ascii="Times New Roman" w:hAnsi="Times New Roman" w:cs="Times New Roman"/>
+          <w:sz w:val="28"/>
+          <w:szCs w:val="28"/>
+          <w:lang w:val="ru-RU"/>
+        </w:rPr>
+        <w:t xml:space="preserve"> на</w:t>
+      </w:r>
+      <w:r>
+        <w:rPr>
+          <w:rFonts w:ascii="Times New Roman" w:hAnsi="Times New Roman" w:cs="Times New Roman"/>
+          <w:sz w:val="28"/>
+          <w:szCs w:val="28"/>
+          <w:lang w:val="ru-RU"/>
+        </w:rPr>
         <w:t xml:space="preserve"> </w:t>
       </w:r>
       <w:r>
@@ -6862,10 +6896,172 @@
           <w:szCs w:val="28"/>
           <w:lang w:val="uk-UA"/>
         </w:rPr>
-        <w:t>для розділення одного рядка на слова , а також для видалення слів на парних позиціях та для пошуку найдовшого слова із тих що залишились.</w:t>
+        <w:t>вх</w:t>
+      </w:r>
+      <w:r>
+        <w:rPr>
+          <w:rFonts w:ascii="Times New Roman" w:hAnsi="Times New Roman" w:cs="Times New Roman"/>
+          <w:sz w:val="28"/>
+          <w:szCs w:val="28"/>
+          <w:lang w:val="uk-UA"/>
+        </w:rPr>
+        <w:t>і</w:t>
+      </w:r>
+      <w:r>
+        <w:rPr>
+          <w:rFonts w:ascii="Times New Roman" w:hAnsi="Times New Roman" w:cs="Times New Roman"/>
+          <w:sz w:val="28"/>
+          <w:szCs w:val="28"/>
+          <w:lang w:val="uk-UA"/>
+        </w:rPr>
+        <w:t>д</w:t>
+      </w:r>
+      <w:r>
+        <w:rPr>
+          <w:rFonts w:ascii="Times New Roman" w:hAnsi="Times New Roman" w:cs="Times New Roman"/>
+          <w:sz w:val="28"/>
+          <w:szCs w:val="28"/>
+          <w:lang w:val="uk-UA"/>
+        </w:rPr>
+        <w:t xml:space="preserve"> рядок та ще два параметри - адреси перших елемент</w:t>
+      </w:r>
+      <w:r>
+        <w:rPr>
+          <w:rFonts w:ascii="Times New Roman" w:hAnsi="Times New Roman" w:cs="Times New Roman"/>
+          <w:sz w:val="28"/>
+          <w:szCs w:val="28"/>
+          <w:lang w:val="uk-UA"/>
+        </w:rPr>
+        <w:t>і</w:t>
+      </w:r>
+      <w:r>
+        <w:rPr>
+          <w:rFonts w:ascii="Times New Roman" w:hAnsi="Times New Roman" w:cs="Times New Roman"/>
+          <w:sz w:val="28"/>
+          <w:szCs w:val="28"/>
+          <w:lang w:val="uk-UA"/>
+        </w:rPr>
+        <w:t>в рядк</w:t>
+      </w:r>
+      <w:r>
+        <w:rPr>
+          <w:rFonts w:ascii="Times New Roman" w:hAnsi="Times New Roman" w:cs="Times New Roman"/>
+          <w:sz w:val="28"/>
+          <w:szCs w:val="28"/>
+          <w:lang w:val="uk-UA"/>
+        </w:rPr>
+        <w:t>і</w:t>
+      </w:r>
+      <w:r>
+        <w:rPr>
+          <w:rFonts w:ascii="Times New Roman" w:hAnsi="Times New Roman" w:cs="Times New Roman"/>
+          <w:sz w:val="28"/>
+          <w:szCs w:val="28"/>
+          <w:lang w:val="uk-UA"/>
+        </w:rPr>
+        <w:t xml:space="preserve">в, та </w:t>
+      </w:r>
+      <w:r>
+        <w:rPr>
+          <w:rFonts w:ascii="Times New Roman" w:hAnsi="Times New Roman" w:cs="Times New Roman"/>
+          <w:sz w:val="28"/>
+          <w:szCs w:val="28"/>
+          <w:lang w:val="uk-UA"/>
+        </w:rPr>
+        <w:t xml:space="preserve">яка </w:t>
+      </w:r>
+      <w:r>
+        <w:rPr>
+          <w:rFonts w:ascii="Times New Roman" w:hAnsi="Times New Roman" w:cs="Times New Roman"/>
+          <w:sz w:val="28"/>
+          <w:szCs w:val="28"/>
+          <w:lang w:val="uk-UA"/>
+        </w:rPr>
+        <w:t>н</w:t>
+      </w:r>
+      <w:r>
+        <w:rPr>
+          <w:rFonts w:ascii="Times New Roman" w:hAnsi="Times New Roman" w:cs="Times New Roman"/>
+          <w:sz w:val="28"/>
+          <w:szCs w:val="28"/>
+          <w:lang w:val="uk-UA"/>
+        </w:rPr>
+        <w:t>і</w:t>
+      </w:r>
+      <w:r>
+        <w:rPr>
+          <w:rFonts w:ascii="Times New Roman" w:hAnsi="Times New Roman" w:cs="Times New Roman"/>
+          <w:sz w:val="28"/>
+          <w:szCs w:val="28"/>
+          <w:lang w:val="uk-UA"/>
+        </w:rPr>
+        <w:t>чого не пове</w:t>
+      </w:r>
+      <w:r>
+        <w:rPr>
+          <w:rFonts w:ascii="Times New Roman" w:hAnsi="Times New Roman" w:cs="Times New Roman"/>
+          <w:sz w:val="28"/>
+          <w:szCs w:val="28"/>
+          <w:lang w:val="uk-UA"/>
+        </w:rPr>
+        <w:t>р</w:t>
+      </w:r>
+      <w:r>
+        <w:rPr>
+          <w:rFonts w:ascii="Times New Roman" w:hAnsi="Times New Roman" w:cs="Times New Roman"/>
+          <w:sz w:val="28"/>
+          <w:szCs w:val="28"/>
+          <w:lang w:val="uk-UA"/>
+        </w:rPr>
+        <w:t>та</w:t>
+      </w:r>
+      <w:r>
+        <w:rPr>
+          <w:rFonts w:ascii="Times New Roman" w:hAnsi="Times New Roman" w:cs="Times New Roman"/>
+          <w:sz w:val="28"/>
+          <w:szCs w:val="28"/>
+          <w:lang w:val="uk-UA"/>
+        </w:rPr>
+        <w:t>є</w:t>
+      </w:r>
+      <w:r>
+        <w:rPr>
+          <w:rFonts w:ascii="Times New Roman" w:hAnsi="Times New Roman" w:cs="Times New Roman"/>
+          <w:sz w:val="28"/>
+          <w:szCs w:val="28"/>
+          <w:lang w:val="uk-UA"/>
+        </w:rPr>
+        <w:t>,</w:t>
+      </w:r>
+      <w:r>
+        <w:rPr>
+          <w:rFonts w:ascii="Times New Roman" w:hAnsi="Times New Roman" w:cs="Times New Roman"/>
+          <w:sz w:val="28"/>
+          <w:szCs w:val="28"/>
+          <w:lang w:val="uk-UA"/>
+        </w:rPr>
+        <w:t xml:space="preserve"> </w:t>
+      </w:r>
+      <w:r>
+        <w:rPr>
+          <w:rFonts w:ascii="Times New Roman" w:hAnsi="Times New Roman" w:cs="Times New Roman"/>
+          <w:sz w:val="28"/>
+          <w:szCs w:val="28"/>
+          <w:lang w:val="uk-UA"/>
+        </w:rPr>
+        <w:t>для розділе</w:t>
       </w:r>
       <w:bookmarkStart w:id="0" w:name="_GoBack"/>
       <w:bookmarkEnd w:id="0"/>
+      <w:r>
+        <w:rPr>
+          <w:rFonts w:ascii="Times New Roman" w:hAnsi="Times New Roman" w:cs="Times New Roman"/>
+          <w:sz w:val="28"/>
+          <w:szCs w:val="28"/>
+          <w:lang w:val="uk-UA"/>
+        </w:rPr>
+        <w:t>ння одного рядка на слова, а також для видалення слів на парних позиціях та для пошуку найдовшого слова із тих що залишились.</w:t>
+      </w:r>
     </w:p>
     <w:p>
       <w:pPr>
@@ -7842,7 +8038,7 @@
 </file>
 
 <file path=customXml/itemProps1.xml><?xml version="1.0" encoding="utf-8"?>
-<ds:datastoreItem xmlns:ds="http://schemas.openxmlformats.org/officeDocument/2006/customXml" ds:itemID="{0E44741C-9EEE-487C-A63A-69F2434A7F76}">
+<ds:datastoreItem xmlns:ds="http://schemas.openxmlformats.org/officeDocument/2006/customXml" ds:itemID="{6D9247D9-41B1-43D3-A11F-3719ED273526}">
   <ds:schemaRefs>
     <ds:schemaRef ds:uri="http://schemas.openxmlformats.org/officeDocument/2006/bibliography"/>
   </ds:schemaRefs>

--- a/Lab9/Lab9/Lab9_Plostak_26.docx
+++ b/Lab9/Lab9/Lab9_Plostak_26.docx
@@ -2649,14 +2649,87 @@
           <w:sz w:val="19"/>
           <w:szCs w:val="19"/>
         </w:rPr>
-        <w:t>main</w:t>
-      </w:r>
-      <w:r>
-        <w:rPr>
-          <w:rFonts w:ascii="Consolas" w:hAnsi="Consolas" w:cs="Consolas"/>
-          <w:color w:val="000000"/>
-          <w:sz w:val="19"/>
-          <w:szCs w:val="19"/>
+        <w:t>main(</w:t>
+      </w:r>
+      <w:proofErr w:type="gramEnd"/>
+      <w:r>
+        <w:rPr>
+          <w:rFonts w:ascii="Consolas" w:hAnsi="Consolas" w:cs="Consolas"/>
+          <w:color w:val="000000"/>
+          <w:sz w:val="19"/>
+          <w:szCs w:val="19"/>
+        </w:rPr>
+        <w:t>)</w:t>
+      </w:r>
+    </w:p>
+    <w:p>
+      <w:pPr>
+        <w:autoSpaceDE w:val="0"/>
+        <w:autoSpaceDN w:val="0"/>
+        <w:adjustRightInd w:val="0"/>
+        <w:spacing w:after="0" w:line="240" w:lineRule="auto"/>
+        <w:rPr>
+          <w:rFonts w:ascii="Consolas" w:hAnsi="Consolas" w:cs="Consolas"/>
+          <w:color w:val="000000"/>
+          <w:sz w:val="19"/>
+          <w:szCs w:val="19"/>
+          <w:lang w:val="ru-RU"/>
+        </w:rPr>
+      </w:pPr>
+      <w:r>
+        <w:rPr>
+          <w:rFonts w:ascii="Consolas" w:hAnsi="Consolas" w:cs="Consolas"/>
+          <w:color w:val="000000"/>
+          <w:sz w:val="19"/>
+          <w:szCs w:val="19"/>
+          <w:lang w:val="ru-RU"/>
+        </w:rPr>
+        <w:t>{</w:t>
+      </w:r>
+    </w:p>
+    <w:p>
+      <w:pPr>
+        <w:autoSpaceDE w:val="0"/>
+        <w:autoSpaceDN w:val="0"/>
+        <w:adjustRightInd w:val="0"/>
+        <w:spacing w:after="0" w:line="240" w:lineRule="auto"/>
+        <w:rPr>
+          <w:rFonts w:ascii="Consolas" w:hAnsi="Consolas" w:cs="Consolas"/>
+          <w:color w:val="000000"/>
+          <w:sz w:val="19"/>
+          <w:szCs w:val="19"/>
+          <w:lang w:val="ru-RU"/>
+        </w:rPr>
+      </w:pPr>
+      <w:r>
+        <w:rPr>
+          <w:rFonts w:ascii="Consolas" w:hAnsi="Consolas" w:cs="Consolas"/>
+          <w:color w:val="000000"/>
+          <w:sz w:val="19"/>
+          <w:szCs w:val="19"/>
+          <w:lang w:val="ru-RU"/>
+        </w:rPr>
+        <w:t xml:space="preserve">    </w:t>
+      </w:r>
+      <w:proofErr w:type="spellStart"/>
+      <w:proofErr w:type="gramStart"/>
+      <w:r>
+        <w:rPr>
+          <w:rFonts w:ascii="Consolas" w:hAnsi="Consolas" w:cs="Consolas"/>
+          <w:color w:val="000000"/>
+          <w:sz w:val="19"/>
+          <w:szCs w:val="19"/>
+        </w:rPr>
+        <w:t>SetDefaults</w:t>
+      </w:r>
+      <w:proofErr w:type="spellEnd"/>
+      <w:r>
+        <w:rPr>
+          <w:rFonts w:ascii="Consolas" w:hAnsi="Consolas" w:cs="Consolas"/>
+          <w:color w:val="000000"/>
+          <w:sz w:val="19"/>
+          <w:szCs w:val="19"/>
+          <w:lang w:val="ru-RU"/>
         </w:rPr>
         <w:t>(</w:t>
       </w:r>
@@ -2667,53 +2740,32 @@
           <w:color w:val="000000"/>
           <w:sz w:val="19"/>
           <w:szCs w:val="19"/>
-        </w:rPr>
-        <w:t>)</w:t>
-      </w:r>
-    </w:p>
-    <w:p>
-      <w:pPr>
-        <w:autoSpaceDE w:val="0"/>
-        <w:autoSpaceDN w:val="0"/>
-        <w:adjustRightInd w:val="0"/>
-        <w:spacing w:after="0" w:line="240" w:lineRule="auto"/>
-        <w:rPr>
-          <w:rFonts w:ascii="Consolas" w:hAnsi="Consolas" w:cs="Consolas"/>
-          <w:color w:val="000000"/>
-          <w:sz w:val="19"/>
-          <w:szCs w:val="19"/>
-        </w:rPr>
-      </w:pPr>
-      <w:r>
-        <w:rPr>
-          <w:rFonts w:ascii="Consolas" w:hAnsi="Consolas" w:cs="Consolas"/>
-          <w:color w:val="000000"/>
-          <w:sz w:val="19"/>
-          <w:szCs w:val="19"/>
-        </w:rPr>
-        <w:t>{</w:t>
-      </w:r>
-    </w:p>
-    <w:p>
-      <w:pPr>
-        <w:autoSpaceDE w:val="0"/>
-        <w:autoSpaceDN w:val="0"/>
-        <w:adjustRightInd w:val="0"/>
-        <w:spacing w:after="0" w:line="240" w:lineRule="auto"/>
-        <w:rPr>
-          <w:rFonts w:ascii="Consolas" w:hAnsi="Consolas" w:cs="Consolas"/>
-          <w:color w:val="000000"/>
-          <w:sz w:val="19"/>
-          <w:szCs w:val="19"/>
-          <w:lang w:val="ru-RU"/>
-        </w:rPr>
-      </w:pPr>
-      <w:r>
-        <w:rPr>
-          <w:rFonts w:ascii="Consolas" w:hAnsi="Consolas" w:cs="Consolas"/>
-          <w:color w:val="000000"/>
-          <w:sz w:val="19"/>
-          <w:szCs w:val="19"/>
+          <w:lang w:val="ru-RU"/>
+        </w:rPr>
+        <w:t>);</w:t>
+      </w:r>
+    </w:p>
+    <w:p>
+      <w:pPr>
+        <w:autoSpaceDE w:val="0"/>
+        <w:autoSpaceDN w:val="0"/>
+        <w:adjustRightInd w:val="0"/>
+        <w:spacing w:after="0" w:line="240" w:lineRule="auto"/>
+        <w:rPr>
+          <w:rFonts w:ascii="Consolas" w:hAnsi="Consolas" w:cs="Consolas"/>
+          <w:color w:val="000000"/>
+          <w:sz w:val="19"/>
+          <w:szCs w:val="19"/>
+          <w:lang w:val="ru-RU"/>
+        </w:rPr>
+      </w:pPr>
+      <w:r>
+        <w:rPr>
+          <w:rFonts w:ascii="Consolas" w:hAnsi="Consolas" w:cs="Consolas"/>
+          <w:color w:val="000000"/>
+          <w:sz w:val="19"/>
+          <w:szCs w:val="19"/>
+          <w:lang w:val="ru-RU"/>
         </w:rPr>
         <w:t xml:space="preserve">    </w:t>
       </w:r>
@@ -2726,7 +2778,7 @@
           <w:sz w:val="19"/>
           <w:szCs w:val="19"/>
         </w:rPr>
-        <w:t>SetDefaults</w:t>
+        <w:t>LabHeader</w:t>
       </w:r>
       <w:proofErr w:type="spellEnd"/>
       <w:r>
@@ -2748,6 +2800,498 @@
           <w:szCs w:val="19"/>
           <w:lang w:val="ru-RU"/>
         </w:rPr>
+        <w:t>9);</w:t>
+      </w:r>
+    </w:p>
+    <w:p>
+      <w:pPr>
+        <w:autoSpaceDE w:val="0"/>
+        <w:autoSpaceDN w:val="0"/>
+        <w:adjustRightInd w:val="0"/>
+        <w:spacing w:after="0" w:line="240" w:lineRule="auto"/>
+        <w:rPr>
+          <w:rFonts w:ascii="Consolas" w:hAnsi="Consolas" w:cs="Consolas"/>
+          <w:color w:val="000000"/>
+          <w:sz w:val="19"/>
+          <w:szCs w:val="19"/>
+          <w:lang w:val="ru-RU"/>
+        </w:rPr>
+      </w:pPr>
+      <w:r>
+        <w:rPr>
+          <w:rFonts w:ascii="Consolas" w:hAnsi="Consolas" w:cs="Consolas"/>
+          <w:color w:val="000000"/>
+          <w:sz w:val="19"/>
+          <w:szCs w:val="19"/>
+          <w:lang w:val="ru-RU"/>
+        </w:rPr>
+        <w:t xml:space="preserve">    </w:t>
+      </w:r>
+      <w:proofErr w:type="spellStart"/>
+      <w:r>
+        <w:rPr>
+          <w:rFonts w:ascii="Consolas" w:hAnsi="Consolas" w:cs="Consolas"/>
+          <w:color w:val="000000"/>
+          <w:sz w:val="19"/>
+          <w:szCs w:val="19"/>
+        </w:rPr>
+        <w:t>cout</w:t>
+      </w:r>
+      <w:proofErr w:type="spellEnd"/>
+      <w:r>
+        <w:rPr>
+          <w:rFonts w:ascii="Consolas" w:hAnsi="Consolas" w:cs="Consolas"/>
+          <w:color w:val="000000"/>
+          <w:sz w:val="19"/>
+          <w:szCs w:val="19"/>
+          <w:lang w:val="ru-RU"/>
+        </w:rPr>
+        <w:t xml:space="preserve"> </w:t>
+      </w:r>
+      <w:r>
+        <w:rPr>
+          <w:rFonts w:ascii="Consolas" w:hAnsi="Consolas" w:cs="Consolas"/>
+          <w:color w:val="008080"/>
+          <w:sz w:val="19"/>
+          <w:szCs w:val="19"/>
+          <w:lang w:val="ru-RU"/>
+        </w:rPr>
+        <w:t>&lt;&lt;</w:t>
+      </w:r>
+      <w:r>
+        <w:rPr>
+          <w:rFonts w:ascii="Consolas" w:hAnsi="Consolas" w:cs="Consolas"/>
+          <w:color w:val="000000"/>
+          <w:sz w:val="19"/>
+          <w:szCs w:val="19"/>
+          <w:lang w:val="ru-RU"/>
+        </w:rPr>
+        <w:t xml:space="preserve"> </w:t>
+      </w:r>
+      <w:r>
+        <w:rPr>
+          <w:rFonts w:ascii="Consolas" w:hAnsi="Consolas" w:cs="Consolas"/>
+          <w:color w:val="A31515"/>
+          <w:sz w:val="19"/>
+          <w:szCs w:val="19"/>
+          <w:lang w:val="ru-RU"/>
+        </w:rPr>
+        <w:t>"Программа убирает из заданной строки слова на чётных местах\</w:t>
+      </w:r>
+      <w:r>
+        <w:rPr>
+          <w:rFonts w:ascii="Consolas" w:hAnsi="Consolas" w:cs="Consolas"/>
+          <w:color w:val="A31515"/>
+          <w:sz w:val="19"/>
+          <w:szCs w:val="19"/>
+        </w:rPr>
+        <w:t>n</w:t>
+      </w:r>
+      <w:r>
+        <w:rPr>
+          <w:rFonts w:ascii="Consolas" w:hAnsi="Consolas" w:cs="Consolas"/>
+          <w:color w:val="A31515"/>
+          <w:sz w:val="19"/>
+          <w:szCs w:val="19"/>
+          <w:lang w:val="ru-RU"/>
+        </w:rPr>
+        <w:t>Среди оставшихся находит и выводит самое длинное\</w:t>
+      </w:r>
+      <w:r>
+        <w:rPr>
+          <w:rFonts w:ascii="Consolas" w:hAnsi="Consolas" w:cs="Consolas"/>
+          <w:color w:val="A31515"/>
+          <w:sz w:val="19"/>
+          <w:szCs w:val="19"/>
+        </w:rPr>
+        <w:t>n</w:t>
+      </w:r>
+      <w:r>
+        <w:rPr>
+          <w:rFonts w:ascii="Consolas" w:hAnsi="Consolas" w:cs="Consolas"/>
+          <w:color w:val="A31515"/>
+          <w:sz w:val="19"/>
+          <w:szCs w:val="19"/>
+          <w:lang w:val="ru-RU"/>
+        </w:rPr>
+        <w:t>"</w:t>
+      </w:r>
+      <w:r>
+        <w:rPr>
+          <w:rFonts w:ascii="Consolas" w:hAnsi="Consolas" w:cs="Consolas"/>
+          <w:color w:val="000000"/>
+          <w:sz w:val="19"/>
+          <w:szCs w:val="19"/>
+          <w:lang w:val="ru-RU"/>
+        </w:rPr>
+        <w:t xml:space="preserve"> </w:t>
+      </w:r>
+      <w:r>
+        <w:rPr>
+          <w:rFonts w:ascii="Consolas" w:hAnsi="Consolas" w:cs="Consolas"/>
+          <w:color w:val="008080"/>
+          <w:sz w:val="19"/>
+          <w:szCs w:val="19"/>
+          <w:lang w:val="ru-RU"/>
+        </w:rPr>
+        <w:t>&lt;&lt;</w:t>
+      </w:r>
+      <w:r>
+        <w:rPr>
+          <w:rFonts w:ascii="Consolas" w:hAnsi="Consolas" w:cs="Consolas"/>
+          <w:color w:val="000000"/>
+          <w:sz w:val="19"/>
+          <w:szCs w:val="19"/>
+          <w:lang w:val="ru-RU"/>
+        </w:rPr>
+        <w:t xml:space="preserve"> </w:t>
+      </w:r>
+      <w:proofErr w:type="spellStart"/>
+      <w:r>
+        <w:rPr>
+          <w:rFonts w:ascii="Consolas" w:hAnsi="Consolas" w:cs="Consolas"/>
+          <w:color w:val="000000"/>
+          <w:sz w:val="19"/>
+          <w:szCs w:val="19"/>
+        </w:rPr>
+        <w:t>endl</w:t>
+      </w:r>
+      <w:proofErr w:type="spellEnd"/>
+      <w:r>
+        <w:rPr>
+          <w:rFonts w:ascii="Consolas" w:hAnsi="Consolas" w:cs="Consolas"/>
+          <w:color w:val="000000"/>
+          <w:sz w:val="19"/>
+          <w:szCs w:val="19"/>
+          <w:lang w:val="ru-RU"/>
+        </w:rPr>
+        <w:t>;</w:t>
+      </w:r>
+    </w:p>
+    <w:p>
+      <w:pPr>
+        <w:autoSpaceDE w:val="0"/>
+        <w:autoSpaceDN w:val="0"/>
+        <w:adjustRightInd w:val="0"/>
+        <w:spacing w:after="0" w:line="240" w:lineRule="auto"/>
+        <w:rPr>
+          <w:rFonts w:ascii="Consolas" w:hAnsi="Consolas" w:cs="Consolas"/>
+          <w:color w:val="000000"/>
+          <w:sz w:val="19"/>
+          <w:szCs w:val="19"/>
+          <w:lang w:val="ru-RU"/>
+        </w:rPr>
+      </w:pPr>
+      <w:r>
+        <w:rPr>
+          <w:rFonts w:ascii="Consolas" w:hAnsi="Consolas" w:cs="Consolas"/>
+          <w:color w:val="000000"/>
+          <w:sz w:val="19"/>
+          <w:szCs w:val="19"/>
+          <w:lang w:val="ru-RU"/>
+        </w:rPr>
+        <w:t xml:space="preserve">    </w:t>
+      </w:r>
+    </w:p>
+    <w:p>
+      <w:pPr>
+        <w:autoSpaceDE w:val="0"/>
+        <w:autoSpaceDN w:val="0"/>
+        <w:adjustRightInd w:val="0"/>
+        <w:spacing w:after="0" w:line="240" w:lineRule="auto"/>
+        <w:rPr>
+          <w:rFonts w:ascii="Consolas" w:hAnsi="Consolas" w:cs="Consolas"/>
+          <w:color w:val="000000"/>
+          <w:sz w:val="19"/>
+          <w:szCs w:val="19"/>
+          <w:lang w:val="ru-RU"/>
+        </w:rPr>
+      </w:pPr>
+      <w:r>
+        <w:rPr>
+          <w:rFonts w:ascii="Consolas" w:hAnsi="Consolas" w:cs="Consolas"/>
+          <w:color w:val="000000"/>
+          <w:sz w:val="19"/>
+          <w:szCs w:val="19"/>
+          <w:lang w:val="ru-RU"/>
+        </w:rPr>
+        <w:t xml:space="preserve">    </w:t>
+      </w:r>
+      <w:r>
+        <w:rPr>
+          <w:rFonts w:ascii="Consolas" w:hAnsi="Consolas" w:cs="Consolas"/>
+          <w:color w:val="2B91AF"/>
+          <w:sz w:val="19"/>
+          <w:szCs w:val="19"/>
+        </w:rPr>
+        <w:t>string</w:t>
+      </w:r>
+      <w:r>
+        <w:rPr>
+          <w:rFonts w:ascii="Consolas" w:hAnsi="Consolas" w:cs="Consolas"/>
+          <w:color w:val="000000"/>
+          <w:sz w:val="19"/>
+          <w:szCs w:val="19"/>
+          <w:lang w:val="ru-RU"/>
+        </w:rPr>
+        <w:t xml:space="preserve"> </w:t>
+      </w:r>
+      <w:proofErr w:type="spellStart"/>
+      <w:proofErr w:type="gramStart"/>
+      <w:r>
+        <w:rPr>
+          <w:rFonts w:ascii="Consolas" w:hAnsi="Consolas" w:cs="Consolas"/>
+          <w:color w:val="000000"/>
+          <w:sz w:val="19"/>
+          <w:szCs w:val="19"/>
+        </w:rPr>
+        <w:t>strIn</w:t>
+      </w:r>
+      <w:proofErr w:type="spellEnd"/>
+      <w:r>
+        <w:rPr>
+          <w:rFonts w:ascii="Consolas" w:hAnsi="Consolas" w:cs="Consolas"/>
+          <w:color w:val="000000"/>
+          <w:sz w:val="19"/>
+          <w:szCs w:val="19"/>
+          <w:lang w:val="ru-RU"/>
+        </w:rPr>
+        <w:t xml:space="preserve">,   </w:t>
+      </w:r>
+      <w:proofErr w:type="gramEnd"/>
+      <w:r>
+        <w:rPr>
+          <w:rFonts w:ascii="Consolas" w:hAnsi="Consolas" w:cs="Consolas"/>
+          <w:color w:val="000000"/>
+          <w:sz w:val="19"/>
+          <w:szCs w:val="19"/>
+          <w:lang w:val="ru-RU"/>
+        </w:rPr>
+        <w:t xml:space="preserve">                   </w:t>
+      </w:r>
+      <w:r>
+        <w:rPr>
+          <w:rFonts w:ascii="Consolas" w:hAnsi="Consolas" w:cs="Consolas"/>
+          <w:color w:val="008000"/>
+          <w:sz w:val="19"/>
+          <w:szCs w:val="19"/>
+          <w:lang w:val="ru-RU"/>
+        </w:rPr>
+        <w:t>// Строка для хранения ввода пользователя</w:t>
+      </w:r>
+    </w:p>
+    <w:p>
+      <w:pPr>
+        <w:autoSpaceDE w:val="0"/>
+        <w:autoSpaceDN w:val="0"/>
+        <w:adjustRightInd w:val="0"/>
+        <w:spacing w:after="0" w:line="240" w:lineRule="auto"/>
+        <w:rPr>
+          <w:rFonts w:ascii="Consolas" w:hAnsi="Consolas" w:cs="Consolas"/>
+          <w:color w:val="000000"/>
+          <w:sz w:val="19"/>
+          <w:szCs w:val="19"/>
+          <w:lang w:val="ru-RU"/>
+        </w:rPr>
+      </w:pPr>
+      <w:r>
+        <w:rPr>
+          <w:rFonts w:ascii="Consolas" w:hAnsi="Consolas" w:cs="Consolas"/>
+          <w:color w:val="000000"/>
+          <w:sz w:val="19"/>
+          <w:szCs w:val="19"/>
+          <w:lang w:val="ru-RU"/>
+        </w:rPr>
+        <w:t xml:space="preserve">           </w:t>
+      </w:r>
+      <w:proofErr w:type="spellStart"/>
+      <w:proofErr w:type="gramStart"/>
+      <w:r>
+        <w:rPr>
+          <w:rFonts w:ascii="Consolas" w:hAnsi="Consolas" w:cs="Consolas"/>
+          <w:color w:val="000000"/>
+          <w:sz w:val="19"/>
+          <w:szCs w:val="19"/>
+        </w:rPr>
+        <w:t>strMax</w:t>
+      </w:r>
+      <w:proofErr w:type="spellEnd"/>
+      <w:r>
+        <w:rPr>
+          <w:rFonts w:ascii="Consolas" w:hAnsi="Consolas" w:cs="Consolas"/>
+          <w:color w:val="000000"/>
+          <w:sz w:val="19"/>
+          <w:szCs w:val="19"/>
+          <w:lang w:val="ru-RU"/>
+        </w:rPr>
+        <w:t xml:space="preserve">,   </w:t>
+      </w:r>
+      <w:proofErr w:type="gramEnd"/>
+      <w:r>
+        <w:rPr>
+          <w:rFonts w:ascii="Consolas" w:hAnsi="Consolas" w:cs="Consolas"/>
+          <w:color w:val="000000"/>
+          <w:sz w:val="19"/>
+          <w:szCs w:val="19"/>
+          <w:lang w:val="ru-RU"/>
+        </w:rPr>
+        <w:t xml:space="preserve">                  </w:t>
+      </w:r>
+      <w:r>
+        <w:rPr>
+          <w:rFonts w:ascii="Consolas" w:hAnsi="Consolas" w:cs="Consolas"/>
+          <w:color w:val="008000"/>
+          <w:sz w:val="19"/>
+          <w:szCs w:val="19"/>
+          <w:lang w:val="ru-RU"/>
+        </w:rPr>
+        <w:t>// Самое длинное слово</w:t>
+      </w:r>
+    </w:p>
+    <w:p>
+      <w:pPr>
+        <w:autoSpaceDE w:val="0"/>
+        <w:autoSpaceDN w:val="0"/>
+        <w:adjustRightInd w:val="0"/>
+        <w:spacing w:after="0" w:line="240" w:lineRule="auto"/>
+        <w:rPr>
+          <w:rFonts w:ascii="Consolas" w:hAnsi="Consolas" w:cs="Consolas"/>
+          <w:color w:val="000000"/>
+          <w:sz w:val="19"/>
+          <w:szCs w:val="19"/>
+          <w:lang w:val="ru-RU"/>
+        </w:rPr>
+      </w:pPr>
+      <w:r>
+        <w:rPr>
+          <w:rFonts w:ascii="Consolas" w:hAnsi="Consolas" w:cs="Consolas"/>
+          <w:color w:val="000000"/>
+          <w:sz w:val="19"/>
+          <w:szCs w:val="19"/>
+          <w:lang w:val="ru-RU"/>
+        </w:rPr>
+        <w:t xml:space="preserve">           </w:t>
+      </w:r>
+      <w:proofErr w:type="spellStart"/>
+      <w:proofErr w:type="gramStart"/>
+      <w:r>
+        <w:rPr>
+          <w:rFonts w:ascii="Consolas" w:hAnsi="Consolas" w:cs="Consolas"/>
+          <w:color w:val="000000"/>
+          <w:sz w:val="19"/>
+          <w:szCs w:val="19"/>
+        </w:rPr>
+        <w:t>strOut</w:t>
+      </w:r>
+      <w:proofErr w:type="spellEnd"/>
+      <w:r>
+        <w:rPr>
+          <w:rFonts w:ascii="Consolas" w:hAnsi="Consolas" w:cs="Consolas"/>
+          <w:color w:val="000000"/>
+          <w:sz w:val="19"/>
+          <w:szCs w:val="19"/>
+          <w:lang w:val="ru-RU"/>
+        </w:rPr>
+        <w:t xml:space="preserve">;   </w:t>
+      </w:r>
+      <w:proofErr w:type="gramEnd"/>
+      <w:r>
+        <w:rPr>
+          <w:rFonts w:ascii="Consolas" w:hAnsi="Consolas" w:cs="Consolas"/>
+          <w:color w:val="000000"/>
+          <w:sz w:val="19"/>
+          <w:szCs w:val="19"/>
+          <w:lang w:val="ru-RU"/>
+        </w:rPr>
+        <w:t xml:space="preserve">                  </w:t>
+      </w:r>
+      <w:r>
+        <w:rPr>
+          <w:rFonts w:ascii="Consolas" w:hAnsi="Consolas" w:cs="Consolas"/>
+          <w:color w:val="008000"/>
+          <w:sz w:val="19"/>
+          <w:szCs w:val="19"/>
+          <w:lang w:val="ru-RU"/>
+        </w:rPr>
+        <w:t>// Строка для вывода</w:t>
+      </w:r>
+    </w:p>
+    <w:p>
+      <w:pPr>
+        <w:autoSpaceDE w:val="0"/>
+        <w:autoSpaceDN w:val="0"/>
+        <w:adjustRightInd w:val="0"/>
+        <w:spacing w:after="0" w:line="240" w:lineRule="auto"/>
+        <w:rPr>
+          <w:rFonts w:ascii="Consolas" w:hAnsi="Consolas" w:cs="Consolas"/>
+          <w:color w:val="000000"/>
+          <w:sz w:val="19"/>
+          <w:szCs w:val="19"/>
+          <w:lang w:val="ru-RU"/>
+        </w:rPr>
+      </w:pPr>
+    </w:p>
+    <w:p>
+      <w:pPr>
+        <w:autoSpaceDE w:val="0"/>
+        <w:autoSpaceDN w:val="0"/>
+        <w:adjustRightInd w:val="0"/>
+        <w:spacing w:after="0" w:line="240" w:lineRule="auto"/>
+        <w:rPr>
+          <w:rFonts w:ascii="Consolas" w:hAnsi="Consolas" w:cs="Consolas"/>
+          <w:color w:val="000000"/>
+          <w:sz w:val="19"/>
+          <w:szCs w:val="19"/>
+        </w:rPr>
+      </w:pPr>
+      <w:r>
+        <w:rPr>
+          <w:rFonts w:ascii="Consolas" w:hAnsi="Consolas" w:cs="Consolas"/>
+          <w:color w:val="000000"/>
+          <w:sz w:val="19"/>
+          <w:szCs w:val="19"/>
+          <w:lang w:val="ru-RU"/>
+        </w:rPr>
+        <w:t xml:space="preserve">    </w:t>
+      </w:r>
+      <w:proofErr w:type="spellStart"/>
+      <w:r>
+        <w:rPr>
+          <w:rFonts w:ascii="Consolas" w:hAnsi="Consolas" w:cs="Consolas"/>
+          <w:color w:val="000000"/>
+          <w:sz w:val="19"/>
+          <w:szCs w:val="19"/>
+        </w:rPr>
+        <w:t>GetInputString</w:t>
+      </w:r>
+      <w:proofErr w:type="spellEnd"/>
+      <w:r>
+        <w:rPr>
+          <w:rFonts w:ascii="Consolas" w:hAnsi="Consolas" w:cs="Consolas"/>
+          <w:color w:val="000000"/>
+          <w:sz w:val="19"/>
+          <w:szCs w:val="19"/>
+        </w:rPr>
+        <w:t>(&amp;</w:t>
+      </w:r>
+      <w:proofErr w:type="spellStart"/>
+      <w:r>
+        <w:rPr>
+          <w:rFonts w:ascii="Consolas" w:hAnsi="Consolas" w:cs="Consolas"/>
+          <w:color w:val="000000"/>
+          <w:sz w:val="19"/>
+          <w:szCs w:val="19"/>
+        </w:rPr>
+        <w:t>strIn</w:t>
+      </w:r>
+      <w:proofErr w:type="spellEnd"/>
+      <w:r>
+        <w:rPr>
+          <w:rFonts w:ascii="Consolas" w:hAnsi="Consolas" w:cs="Consolas"/>
+          <w:color w:val="000000"/>
+          <w:sz w:val="19"/>
+          <w:szCs w:val="19"/>
+        </w:rPr>
         <w:t>);</w:t>
       </w:r>
     </w:p>
@@ -2762,16 +3306,28 @@
           <w:color w:val="000000"/>
           <w:sz w:val="19"/>
           <w:szCs w:val="19"/>
-          <w:lang w:val="ru-RU"/>
-        </w:rPr>
-      </w:pPr>
-      <w:r>
-        <w:rPr>
-          <w:rFonts w:ascii="Consolas" w:hAnsi="Consolas" w:cs="Consolas"/>
-          <w:color w:val="000000"/>
-          <w:sz w:val="19"/>
-          <w:szCs w:val="19"/>
-          <w:lang w:val="ru-RU"/>
+        </w:rPr>
+      </w:pPr>
+    </w:p>
+    <w:p>
+      <w:pPr>
+        <w:autoSpaceDE w:val="0"/>
+        <w:autoSpaceDN w:val="0"/>
+        <w:adjustRightInd w:val="0"/>
+        <w:spacing w:after="0" w:line="240" w:lineRule="auto"/>
+        <w:rPr>
+          <w:rFonts w:ascii="Consolas" w:hAnsi="Consolas" w:cs="Consolas"/>
+          <w:color w:val="000000"/>
+          <w:sz w:val="19"/>
+          <w:szCs w:val="19"/>
+        </w:rPr>
+      </w:pPr>
+      <w:r>
+        <w:rPr>
+          <w:rFonts w:ascii="Consolas" w:hAnsi="Consolas" w:cs="Consolas"/>
+          <w:color w:val="000000"/>
+          <w:sz w:val="19"/>
+          <w:szCs w:val="19"/>
         </w:rPr>
         <w:t xml:space="preserve">    </w:t>
       </w:r>
@@ -2784,19 +3340,19 @@
           <w:sz w:val="19"/>
           <w:szCs w:val="19"/>
         </w:rPr>
-        <w:t>LabHeader</w:t>
-      </w:r>
-      <w:proofErr w:type="spellEnd"/>
-      <w:r>
-        <w:rPr>
-          <w:rFonts w:ascii="Consolas" w:hAnsi="Consolas" w:cs="Consolas"/>
-          <w:color w:val="000000"/>
-          <w:sz w:val="19"/>
-          <w:szCs w:val="19"/>
-          <w:lang w:val="ru-RU"/>
+        <w:t>SplitStrings</w:t>
+      </w:r>
+      <w:proofErr w:type="spellEnd"/>
+      <w:r>
+        <w:rPr>
+          <w:rFonts w:ascii="Consolas" w:hAnsi="Consolas" w:cs="Consolas"/>
+          <w:color w:val="000000"/>
+          <w:sz w:val="19"/>
+          <w:szCs w:val="19"/>
         </w:rPr>
         <w:t>(</w:t>
       </w:r>
+      <w:proofErr w:type="spellStart"/>
       <w:proofErr w:type="gramEnd"/>
       <w:r>
         <w:rPr>
@@ -2804,246 +3360,216 @@
           <w:color w:val="000000"/>
           <w:sz w:val="19"/>
           <w:szCs w:val="19"/>
-          <w:lang w:val="ru-RU"/>
-        </w:rPr>
-        <w:t>9);</w:t>
-      </w:r>
-    </w:p>
-    <w:p>
-      <w:pPr>
-        <w:autoSpaceDE w:val="0"/>
-        <w:autoSpaceDN w:val="0"/>
-        <w:adjustRightInd w:val="0"/>
-        <w:spacing w:after="0" w:line="240" w:lineRule="auto"/>
-        <w:rPr>
-          <w:rFonts w:ascii="Consolas" w:hAnsi="Consolas" w:cs="Consolas"/>
-          <w:color w:val="000000"/>
-          <w:sz w:val="19"/>
-          <w:szCs w:val="19"/>
-          <w:lang w:val="ru-RU"/>
-        </w:rPr>
-      </w:pPr>
-      <w:r>
-        <w:rPr>
-          <w:rFonts w:ascii="Consolas" w:hAnsi="Consolas" w:cs="Consolas"/>
-          <w:color w:val="000000"/>
-          <w:sz w:val="19"/>
-          <w:szCs w:val="19"/>
-          <w:lang w:val="ru-RU"/>
+        </w:rPr>
+        <w:t>strIn</w:t>
+      </w:r>
+      <w:proofErr w:type="spellEnd"/>
+      <w:r>
+        <w:rPr>
+          <w:rFonts w:ascii="Consolas" w:hAnsi="Consolas" w:cs="Consolas"/>
+          <w:color w:val="000000"/>
+          <w:sz w:val="19"/>
+          <w:szCs w:val="19"/>
+        </w:rPr>
+        <w:t>, &amp;</w:t>
+      </w:r>
+      <w:proofErr w:type="spellStart"/>
+      <w:r>
+        <w:rPr>
+          <w:rFonts w:ascii="Consolas" w:hAnsi="Consolas" w:cs="Consolas"/>
+          <w:color w:val="000000"/>
+          <w:sz w:val="19"/>
+          <w:szCs w:val="19"/>
+        </w:rPr>
+        <w:t>strOut</w:t>
+      </w:r>
+      <w:proofErr w:type="spellEnd"/>
+      <w:r>
+        <w:rPr>
+          <w:rFonts w:ascii="Consolas" w:hAnsi="Consolas" w:cs="Consolas"/>
+          <w:color w:val="000000"/>
+          <w:sz w:val="19"/>
+          <w:szCs w:val="19"/>
+        </w:rPr>
+        <w:t>, &amp;</w:t>
+      </w:r>
+      <w:proofErr w:type="spellStart"/>
+      <w:r>
+        <w:rPr>
+          <w:rFonts w:ascii="Consolas" w:hAnsi="Consolas" w:cs="Consolas"/>
+          <w:color w:val="000000"/>
+          <w:sz w:val="19"/>
+          <w:szCs w:val="19"/>
+        </w:rPr>
+        <w:t>strMax</w:t>
+      </w:r>
+      <w:proofErr w:type="spellEnd"/>
+      <w:r>
+        <w:rPr>
+          <w:rFonts w:ascii="Consolas" w:hAnsi="Consolas" w:cs="Consolas"/>
+          <w:color w:val="000000"/>
+          <w:sz w:val="19"/>
+          <w:szCs w:val="19"/>
+        </w:rPr>
+        <w:t>);</w:t>
+      </w:r>
+    </w:p>
+    <w:p>
+      <w:pPr>
+        <w:autoSpaceDE w:val="0"/>
+        <w:autoSpaceDN w:val="0"/>
+        <w:adjustRightInd w:val="0"/>
+        <w:spacing w:after="0" w:line="240" w:lineRule="auto"/>
+        <w:rPr>
+          <w:rFonts w:ascii="Consolas" w:hAnsi="Consolas" w:cs="Consolas"/>
+          <w:color w:val="000000"/>
+          <w:sz w:val="19"/>
+          <w:szCs w:val="19"/>
+        </w:rPr>
+      </w:pPr>
+    </w:p>
+    <w:p>
+      <w:pPr>
+        <w:autoSpaceDE w:val="0"/>
+        <w:autoSpaceDN w:val="0"/>
+        <w:adjustRightInd w:val="0"/>
+        <w:spacing w:after="0" w:line="240" w:lineRule="auto"/>
+        <w:rPr>
+          <w:rFonts w:ascii="Consolas" w:hAnsi="Consolas" w:cs="Consolas"/>
+          <w:color w:val="000000"/>
+          <w:sz w:val="19"/>
+          <w:szCs w:val="19"/>
+        </w:rPr>
+      </w:pPr>
+      <w:r>
+        <w:rPr>
+          <w:rFonts w:ascii="Consolas" w:hAnsi="Consolas" w:cs="Consolas"/>
+          <w:color w:val="000000"/>
+          <w:sz w:val="19"/>
+          <w:szCs w:val="19"/>
         </w:rPr>
         <w:t xml:space="preserve">    </w:t>
       </w:r>
       <w:proofErr w:type="spellStart"/>
-      <w:r>
-        <w:rPr>
-          <w:rFonts w:ascii="Consolas" w:hAnsi="Consolas" w:cs="Consolas"/>
-          <w:color w:val="000000"/>
-          <w:sz w:val="19"/>
-          <w:szCs w:val="19"/>
-        </w:rPr>
-        <w:t>cout</w:t>
-      </w:r>
-      <w:proofErr w:type="spellEnd"/>
-      <w:r>
-        <w:rPr>
-          <w:rFonts w:ascii="Consolas" w:hAnsi="Consolas" w:cs="Consolas"/>
-          <w:color w:val="000000"/>
-          <w:sz w:val="19"/>
-          <w:szCs w:val="19"/>
-          <w:lang w:val="ru-RU"/>
-        </w:rPr>
-        <w:t xml:space="preserve"> </w:t>
-      </w:r>
-      <w:r>
-        <w:rPr>
-          <w:rFonts w:ascii="Consolas" w:hAnsi="Consolas" w:cs="Consolas"/>
-          <w:color w:val="008080"/>
-          <w:sz w:val="19"/>
-          <w:szCs w:val="19"/>
-          <w:lang w:val="ru-RU"/>
-        </w:rPr>
-        <w:t>&lt;&lt;</w:t>
-      </w:r>
-      <w:r>
-        <w:rPr>
-          <w:rFonts w:ascii="Consolas" w:hAnsi="Consolas" w:cs="Consolas"/>
-          <w:color w:val="000000"/>
-          <w:sz w:val="19"/>
-          <w:szCs w:val="19"/>
-          <w:lang w:val="ru-RU"/>
-        </w:rPr>
-        <w:t xml:space="preserve"> </w:t>
-      </w:r>
-      <w:r>
-        <w:rPr>
-          <w:rFonts w:ascii="Consolas" w:hAnsi="Consolas" w:cs="Consolas"/>
-          <w:color w:val="A31515"/>
-          <w:sz w:val="19"/>
-          <w:szCs w:val="19"/>
-          <w:lang w:val="ru-RU"/>
-        </w:rPr>
-        <w:t>"Программа убирает из заданной строки слова на чётных местах\</w:t>
-      </w:r>
-      <w:r>
-        <w:rPr>
-          <w:rFonts w:ascii="Consolas" w:hAnsi="Consolas" w:cs="Consolas"/>
-          <w:color w:val="A31515"/>
-          <w:sz w:val="19"/>
-          <w:szCs w:val="19"/>
-        </w:rPr>
-        <w:t>n</w:t>
-      </w:r>
-      <w:r>
-        <w:rPr>
-          <w:rFonts w:ascii="Consolas" w:hAnsi="Consolas" w:cs="Consolas"/>
-          <w:color w:val="A31515"/>
-          <w:sz w:val="19"/>
-          <w:szCs w:val="19"/>
-          <w:lang w:val="ru-RU"/>
-        </w:rPr>
-        <w:t>Среди оставшихся находит и выводит самое длинное\</w:t>
-      </w:r>
-      <w:r>
-        <w:rPr>
-          <w:rFonts w:ascii="Consolas" w:hAnsi="Consolas" w:cs="Consolas"/>
-          <w:color w:val="A31515"/>
-          <w:sz w:val="19"/>
-          <w:szCs w:val="19"/>
-        </w:rPr>
-        <w:t>n</w:t>
-      </w:r>
-      <w:r>
-        <w:rPr>
-          <w:rFonts w:ascii="Consolas" w:hAnsi="Consolas" w:cs="Consolas"/>
-          <w:color w:val="A31515"/>
-          <w:sz w:val="19"/>
-          <w:szCs w:val="19"/>
-          <w:lang w:val="ru-RU"/>
-        </w:rPr>
-        <w:t>"</w:t>
-      </w:r>
-      <w:r>
-        <w:rPr>
-          <w:rFonts w:ascii="Consolas" w:hAnsi="Consolas" w:cs="Consolas"/>
-          <w:color w:val="000000"/>
-          <w:sz w:val="19"/>
-          <w:szCs w:val="19"/>
-          <w:lang w:val="ru-RU"/>
-        </w:rPr>
-        <w:t xml:space="preserve"> </w:t>
-      </w:r>
-      <w:r>
-        <w:rPr>
-          <w:rFonts w:ascii="Consolas" w:hAnsi="Consolas" w:cs="Consolas"/>
-          <w:color w:val="008080"/>
-          <w:sz w:val="19"/>
-          <w:szCs w:val="19"/>
-          <w:lang w:val="ru-RU"/>
-        </w:rPr>
-        <w:t>&lt;&lt;</w:t>
-      </w:r>
-      <w:r>
-        <w:rPr>
-          <w:rFonts w:ascii="Consolas" w:hAnsi="Consolas" w:cs="Consolas"/>
-          <w:color w:val="000000"/>
-          <w:sz w:val="19"/>
-          <w:szCs w:val="19"/>
-          <w:lang w:val="ru-RU"/>
-        </w:rPr>
-        <w:t xml:space="preserve"> </w:t>
-      </w:r>
-      <w:proofErr w:type="spellStart"/>
-      <w:r>
-        <w:rPr>
-          <w:rFonts w:ascii="Consolas" w:hAnsi="Consolas" w:cs="Consolas"/>
-          <w:color w:val="000000"/>
-          <w:sz w:val="19"/>
-          <w:szCs w:val="19"/>
-        </w:rPr>
-        <w:t>endl</w:t>
-      </w:r>
-      <w:proofErr w:type="spellEnd"/>
-      <w:r>
-        <w:rPr>
-          <w:rFonts w:ascii="Consolas" w:hAnsi="Consolas" w:cs="Consolas"/>
-          <w:color w:val="000000"/>
-          <w:sz w:val="19"/>
-          <w:szCs w:val="19"/>
-          <w:lang w:val="ru-RU"/>
-        </w:rPr>
-        <w:t>;</w:t>
-      </w:r>
-    </w:p>
-    <w:p>
-      <w:pPr>
-        <w:autoSpaceDE w:val="0"/>
-        <w:autoSpaceDN w:val="0"/>
-        <w:adjustRightInd w:val="0"/>
-        <w:spacing w:after="0" w:line="240" w:lineRule="auto"/>
-        <w:rPr>
-          <w:rFonts w:ascii="Consolas" w:hAnsi="Consolas" w:cs="Consolas"/>
-          <w:color w:val="000000"/>
-          <w:sz w:val="19"/>
-          <w:szCs w:val="19"/>
-          <w:lang w:val="ru-RU"/>
-        </w:rPr>
-      </w:pPr>
-    </w:p>
-    <w:p>
-      <w:pPr>
-        <w:autoSpaceDE w:val="0"/>
-        <w:autoSpaceDN w:val="0"/>
-        <w:adjustRightInd w:val="0"/>
-        <w:spacing w:after="0" w:line="240" w:lineRule="auto"/>
-        <w:rPr>
-          <w:rFonts w:ascii="Consolas" w:hAnsi="Consolas" w:cs="Consolas"/>
-          <w:color w:val="000000"/>
-          <w:sz w:val="19"/>
-          <w:szCs w:val="19"/>
-          <w:lang w:val="ru-RU"/>
-        </w:rPr>
-      </w:pPr>
-      <w:r>
-        <w:rPr>
-          <w:rFonts w:ascii="Consolas" w:hAnsi="Consolas" w:cs="Consolas"/>
-          <w:color w:val="000000"/>
-          <w:sz w:val="19"/>
-          <w:szCs w:val="19"/>
-          <w:lang w:val="ru-RU"/>
+      <w:proofErr w:type="gramStart"/>
+      <w:r>
+        <w:rPr>
+          <w:rFonts w:ascii="Consolas" w:hAnsi="Consolas" w:cs="Consolas"/>
+          <w:color w:val="000000"/>
+          <w:sz w:val="19"/>
+          <w:szCs w:val="19"/>
+        </w:rPr>
+        <w:t>ProgramOutput</w:t>
+      </w:r>
+      <w:proofErr w:type="spellEnd"/>
+      <w:r>
+        <w:rPr>
+          <w:rFonts w:ascii="Consolas" w:hAnsi="Consolas" w:cs="Consolas"/>
+          <w:color w:val="000000"/>
+          <w:sz w:val="19"/>
+          <w:szCs w:val="19"/>
+        </w:rPr>
+        <w:t>(</w:t>
+      </w:r>
+      <w:proofErr w:type="spellStart"/>
+      <w:proofErr w:type="gramEnd"/>
+      <w:r>
+        <w:rPr>
+          <w:rFonts w:ascii="Consolas" w:hAnsi="Consolas" w:cs="Consolas"/>
+          <w:color w:val="000000"/>
+          <w:sz w:val="19"/>
+          <w:szCs w:val="19"/>
+        </w:rPr>
+        <w:t>strOut</w:t>
+      </w:r>
+      <w:proofErr w:type="spellEnd"/>
+      <w:r>
+        <w:rPr>
+          <w:rFonts w:ascii="Consolas" w:hAnsi="Consolas" w:cs="Consolas"/>
+          <w:color w:val="000000"/>
+          <w:sz w:val="19"/>
+          <w:szCs w:val="19"/>
+        </w:rPr>
+        <w:t xml:space="preserve">, </w:t>
+      </w:r>
+      <w:proofErr w:type="spellStart"/>
+      <w:r>
+        <w:rPr>
+          <w:rFonts w:ascii="Consolas" w:hAnsi="Consolas" w:cs="Consolas"/>
+          <w:color w:val="000000"/>
+          <w:sz w:val="19"/>
+          <w:szCs w:val="19"/>
+        </w:rPr>
+        <w:t>strMax</w:t>
+      </w:r>
+      <w:proofErr w:type="spellEnd"/>
+      <w:r>
+        <w:rPr>
+          <w:rFonts w:ascii="Consolas" w:hAnsi="Consolas" w:cs="Consolas"/>
+          <w:color w:val="000000"/>
+          <w:sz w:val="19"/>
+          <w:szCs w:val="19"/>
+        </w:rPr>
+        <w:t>);</w:t>
+      </w:r>
+    </w:p>
+    <w:p>
+      <w:pPr>
+        <w:autoSpaceDE w:val="0"/>
+        <w:autoSpaceDN w:val="0"/>
+        <w:adjustRightInd w:val="0"/>
+        <w:spacing w:after="0" w:line="240" w:lineRule="auto"/>
+        <w:rPr>
+          <w:rFonts w:ascii="Consolas" w:hAnsi="Consolas" w:cs="Consolas"/>
+          <w:color w:val="000000"/>
+          <w:sz w:val="19"/>
+          <w:szCs w:val="19"/>
+        </w:rPr>
+      </w:pPr>
+    </w:p>
+    <w:p>
+      <w:pPr>
+        <w:autoSpaceDE w:val="0"/>
+        <w:autoSpaceDN w:val="0"/>
+        <w:adjustRightInd w:val="0"/>
+        <w:spacing w:after="0" w:line="240" w:lineRule="auto"/>
+        <w:rPr>
+          <w:rFonts w:ascii="Consolas" w:hAnsi="Consolas" w:cs="Consolas"/>
+          <w:color w:val="000000"/>
+          <w:sz w:val="19"/>
+          <w:szCs w:val="19"/>
+        </w:rPr>
+      </w:pPr>
+      <w:r>
+        <w:rPr>
+          <w:rFonts w:ascii="Consolas" w:hAnsi="Consolas" w:cs="Consolas"/>
+          <w:color w:val="000000"/>
+          <w:sz w:val="19"/>
+          <w:szCs w:val="19"/>
         </w:rPr>
         <w:t xml:space="preserve">    </w:t>
       </w:r>
+      <w:proofErr w:type="spellStart"/>
       <w:proofErr w:type="gramStart"/>
       <w:r>
         <w:rPr>
           <w:rFonts w:ascii="Consolas" w:hAnsi="Consolas" w:cs="Consolas"/>
-          <w:color w:val="2B91AF"/>
-          <w:sz w:val="19"/>
-          <w:szCs w:val="19"/>
-        </w:rPr>
-        <w:t>string</w:t>
-      </w:r>
-      <w:r>
-        <w:rPr>
-          <w:rFonts w:ascii="Consolas" w:hAnsi="Consolas" w:cs="Consolas"/>
-          <w:color w:val="000000"/>
-          <w:sz w:val="19"/>
-          <w:szCs w:val="19"/>
-          <w:lang w:val="ru-RU"/>
-        </w:rPr>
-        <w:t xml:space="preserve">  </w:t>
-      </w:r>
-      <w:proofErr w:type="spellStart"/>
-      <w:r>
-        <w:rPr>
-          <w:rFonts w:ascii="Consolas" w:hAnsi="Consolas" w:cs="Consolas"/>
-          <w:color w:val="000000"/>
-          <w:sz w:val="19"/>
-          <w:szCs w:val="19"/>
-        </w:rPr>
-        <w:t>strIn</w:t>
-      </w:r>
-      <w:proofErr w:type="spellEnd"/>
+          <w:color w:val="000000"/>
+          <w:sz w:val="19"/>
+          <w:szCs w:val="19"/>
+        </w:rPr>
+        <w:t>SystemPause</w:t>
+      </w:r>
+      <w:proofErr w:type="spellEnd"/>
+      <w:r>
+        <w:rPr>
+          <w:rFonts w:ascii="Consolas" w:hAnsi="Consolas" w:cs="Consolas"/>
+          <w:color w:val="000000"/>
+          <w:sz w:val="19"/>
+          <w:szCs w:val="19"/>
+        </w:rPr>
+        <w:t>(</w:t>
+      </w:r>
       <w:proofErr w:type="gramEnd"/>
       <w:r>
         <w:rPr>
@@ -3051,1119 +3577,32 @@
           <w:color w:val="000000"/>
           <w:sz w:val="19"/>
           <w:szCs w:val="19"/>
-          <w:lang w:val="ru-RU"/>
-        </w:rPr>
-        <w:t xml:space="preserve">,                      </w:t>
-      </w:r>
-      <w:r>
-        <w:rPr>
-          <w:rFonts w:ascii="Consolas" w:hAnsi="Consolas" w:cs="Consolas"/>
-          <w:color w:val="008000"/>
-          <w:sz w:val="19"/>
-          <w:szCs w:val="19"/>
-          <w:lang w:val="ru-RU"/>
-        </w:rPr>
-        <w:t>// Строка для хранения ввода пользователя</w:t>
-      </w:r>
-    </w:p>
-    <w:p>
-      <w:pPr>
-        <w:autoSpaceDE w:val="0"/>
-        <w:autoSpaceDN w:val="0"/>
-        <w:adjustRightInd w:val="0"/>
-        <w:spacing w:after="0" w:line="240" w:lineRule="auto"/>
-        <w:rPr>
-          <w:rFonts w:ascii="Consolas" w:hAnsi="Consolas" w:cs="Consolas"/>
-          <w:color w:val="000000"/>
-          <w:sz w:val="19"/>
-          <w:szCs w:val="19"/>
-          <w:lang w:val="ru-RU"/>
-        </w:rPr>
-      </w:pPr>
-      <w:r>
-        <w:rPr>
-          <w:rFonts w:ascii="Consolas" w:hAnsi="Consolas" w:cs="Consolas"/>
-          <w:color w:val="000000"/>
-          <w:sz w:val="19"/>
-          <w:szCs w:val="19"/>
-          <w:lang w:val="ru-RU"/>
-        </w:rPr>
-        <w:t xml:space="preserve">            </w:t>
-      </w:r>
-      <w:proofErr w:type="spellStart"/>
-      <w:proofErr w:type="gramStart"/>
-      <w:r>
-        <w:rPr>
-          <w:rFonts w:ascii="Consolas" w:hAnsi="Consolas" w:cs="Consolas"/>
-          <w:color w:val="000000"/>
-          <w:sz w:val="19"/>
-          <w:szCs w:val="19"/>
-        </w:rPr>
-        <w:t>strMax</w:t>
-      </w:r>
-      <w:proofErr w:type="spellEnd"/>
-      <w:r>
-        <w:rPr>
-          <w:rFonts w:ascii="Consolas" w:hAnsi="Consolas" w:cs="Consolas"/>
-          <w:color w:val="000000"/>
-          <w:sz w:val="19"/>
-          <w:szCs w:val="19"/>
-          <w:lang w:val="ru-RU"/>
-        </w:rPr>
-        <w:t xml:space="preserve">,   </w:t>
-      </w:r>
-      <w:proofErr w:type="gramEnd"/>
-      <w:r>
-        <w:rPr>
-          <w:rFonts w:ascii="Consolas" w:hAnsi="Consolas" w:cs="Consolas"/>
-          <w:color w:val="000000"/>
-          <w:sz w:val="19"/>
-          <w:szCs w:val="19"/>
-          <w:lang w:val="ru-RU"/>
-        </w:rPr>
-        <w:t xml:space="preserve">                  </w:t>
-      </w:r>
-      <w:r>
-        <w:rPr>
-          <w:rFonts w:ascii="Consolas" w:hAnsi="Consolas" w:cs="Consolas"/>
-          <w:color w:val="008000"/>
-          <w:sz w:val="19"/>
-          <w:szCs w:val="19"/>
-          <w:lang w:val="ru-RU"/>
-        </w:rPr>
-        <w:t>// Самое длинное слово</w:t>
-      </w:r>
-    </w:p>
-    <w:p>
-      <w:pPr>
-        <w:autoSpaceDE w:val="0"/>
-        <w:autoSpaceDN w:val="0"/>
-        <w:adjustRightInd w:val="0"/>
-        <w:spacing w:after="0" w:line="240" w:lineRule="auto"/>
-        <w:rPr>
-          <w:rFonts w:ascii="Consolas" w:hAnsi="Consolas" w:cs="Consolas"/>
-          <w:color w:val="000000"/>
-          <w:sz w:val="19"/>
-          <w:szCs w:val="19"/>
-          <w:lang w:val="ru-RU"/>
-        </w:rPr>
-      </w:pPr>
-      <w:r>
-        <w:rPr>
-          <w:rFonts w:ascii="Consolas" w:hAnsi="Consolas" w:cs="Consolas"/>
-          <w:color w:val="000000"/>
-          <w:sz w:val="19"/>
-          <w:szCs w:val="19"/>
-          <w:lang w:val="ru-RU"/>
-        </w:rPr>
-        <w:t xml:space="preserve">            </w:t>
-      </w:r>
-      <w:proofErr w:type="spellStart"/>
-      <w:proofErr w:type="gramStart"/>
-      <w:r>
-        <w:rPr>
-          <w:rFonts w:ascii="Consolas" w:hAnsi="Consolas" w:cs="Consolas"/>
-          <w:color w:val="000000"/>
-          <w:sz w:val="19"/>
-          <w:szCs w:val="19"/>
-        </w:rPr>
-        <w:t>strOut</w:t>
-      </w:r>
-      <w:proofErr w:type="spellEnd"/>
-      <w:r>
-        <w:rPr>
-          <w:rFonts w:ascii="Consolas" w:hAnsi="Consolas" w:cs="Consolas"/>
-          <w:color w:val="000000"/>
-          <w:sz w:val="19"/>
-          <w:szCs w:val="19"/>
-          <w:lang w:val="ru-RU"/>
-        </w:rPr>
-        <w:t xml:space="preserve">;   </w:t>
-      </w:r>
-      <w:proofErr w:type="gramEnd"/>
-      <w:r>
-        <w:rPr>
-          <w:rFonts w:ascii="Consolas" w:hAnsi="Consolas" w:cs="Consolas"/>
-          <w:color w:val="000000"/>
-          <w:sz w:val="19"/>
-          <w:szCs w:val="19"/>
-          <w:lang w:val="ru-RU"/>
-        </w:rPr>
-        <w:t xml:space="preserve">                  </w:t>
-      </w:r>
-      <w:r>
-        <w:rPr>
-          <w:rFonts w:ascii="Consolas" w:hAnsi="Consolas" w:cs="Consolas"/>
-          <w:color w:val="008000"/>
-          <w:sz w:val="19"/>
-          <w:szCs w:val="19"/>
-          <w:lang w:val="ru-RU"/>
-        </w:rPr>
-        <w:t>// Строка для вывода</w:t>
-      </w:r>
-    </w:p>
-    <w:p>
-      <w:pPr>
-        <w:autoSpaceDE w:val="0"/>
-        <w:autoSpaceDN w:val="0"/>
-        <w:adjustRightInd w:val="0"/>
-        <w:spacing w:after="0" w:line="240" w:lineRule="auto"/>
-        <w:rPr>
-          <w:rFonts w:ascii="Consolas" w:hAnsi="Consolas" w:cs="Consolas"/>
-          <w:color w:val="000000"/>
-          <w:sz w:val="19"/>
-          <w:szCs w:val="19"/>
-          <w:lang w:val="ru-RU"/>
-        </w:rPr>
-      </w:pPr>
-      <w:r>
-        <w:rPr>
-          <w:rFonts w:ascii="Consolas" w:hAnsi="Consolas" w:cs="Consolas"/>
-          <w:color w:val="000000"/>
-          <w:sz w:val="19"/>
-          <w:szCs w:val="19"/>
-          <w:lang w:val="ru-RU"/>
+        </w:rPr>
+        <w:t>);</w:t>
+      </w:r>
+    </w:p>
+    <w:p>
+      <w:pPr>
+        <w:autoSpaceDE w:val="0"/>
+        <w:autoSpaceDN w:val="0"/>
+        <w:adjustRightInd w:val="0"/>
+        <w:spacing w:after="0" w:line="240" w:lineRule="auto"/>
+        <w:rPr>
+          <w:rFonts w:ascii="Consolas" w:hAnsi="Consolas" w:cs="Consolas"/>
+          <w:color w:val="000000"/>
+          <w:sz w:val="19"/>
+          <w:szCs w:val="19"/>
+        </w:rPr>
+      </w:pPr>
+      <w:r>
+        <w:rPr>
+          <w:rFonts w:ascii="Consolas" w:hAnsi="Consolas" w:cs="Consolas"/>
+          <w:color w:val="000000"/>
+          <w:sz w:val="19"/>
+          <w:szCs w:val="19"/>
         </w:rPr>
         <w:t xml:space="preserve">    </w:t>
       </w:r>
-    </w:p>
-    <w:p>
-      <w:pPr>
-        <w:autoSpaceDE w:val="0"/>
-        <w:autoSpaceDN w:val="0"/>
-        <w:adjustRightInd w:val="0"/>
-        <w:spacing w:after="0" w:line="240" w:lineRule="auto"/>
-        <w:rPr>
-          <w:rFonts w:ascii="Consolas" w:hAnsi="Consolas" w:cs="Consolas"/>
-          <w:color w:val="000000"/>
-          <w:sz w:val="19"/>
-          <w:szCs w:val="19"/>
-          <w:lang w:val="ru-RU"/>
-        </w:rPr>
-      </w:pPr>
-      <w:r>
-        <w:rPr>
-          <w:rFonts w:ascii="Consolas" w:hAnsi="Consolas" w:cs="Consolas"/>
-          <w:color w:val="000000"/>
-          <w:sz w:val="19"/>
-          <w:szCs w:val="19"/>
-          <w:lang w:val="ru-RU"/>
-        </w:rPr>
-        <w:t xml:space="preserve">    </w:t>
-      </w:r>
-      <w:proofErr w:type="spellStart"/>
-      <w:r>
-        <w:rPr>
-          <w:rFonts w:ascii="Consolas" w:hAnsi="Consolas" w:cs="Consolas"/>
-          <w:color w:val="000000"/>
-          <w:sz w:val="19"/>
-          <w:szCs w:val="19"/>
-        </w:rPr>
-        <w:t>cout</w:t>
-      </w:r>
-      <w:proofErr w:type="spellEnd"/>
-      <w:r>
-        <w:rPr>
-          <w:rFonts w:ascii="Consolas" w:hAnsi="Consolas" w:cs="Consolas"/>
-          <w:color w:val="000000"/>
-          <w:sz w:val="19"/>
-          <w:szCs w:val="19"/>
-          <w:lang w:val="ru-RU"/>
-        </w:rPr>
-        <w:t xml:space="preserve"> </w:t>
-      </w:r>
-      <w:r>
-        <w:rPr>
-          <w:rFonts w:ascii="Consolas" w:hAnsi="Consolas" w:cs="Consolas"/>
-          <w:color w:val="008080"/>
-          <w:sz w:val="19"/>
-          <w:szCs w:val="19"/>
-          <w:lang w:val="ru-RU"/>
-        </w:rPr>
-        <w:t>&lt;&lt;</w:t>
-      </w:r>
-      <w:r>
-        <w:rPr>
-          <w:rFonts w:ascii="Consolas" w:hAnsi="Consolas" w:cs="Consolas"/>
-          <w:color w:val="000000"/>
-          <w:sz w:val="19"/>
-          <w:szCs w:val="19"/>
-          <w:lang w:val="ru-RU"/>
-        </w:rPr>
-        <w:t xml:space="preserve"> </w:t>
-      </w:r>
-      <w:r>
-        <w:rPr>
-          <w:rFonts w:ascii="Consolas" w:hAnsi="Consolas" w:cs="Consolas"/>
-          <w:color w:val="A31515"/>
-          <w:sz w:val="19"/>
-          <w:szCs w:val="19"/>
-          <w:lang w:val="ru-RU"/>
-        </w:rPr>
-        <w:t>"Введите строку для обработки:"</w:t>
-      </w:r>
-      <w:r>
-        <w:rPr>
-          <w:rFonts w:ascii="Consolas" w:hAnsi="Consolas" w:cs="Consolas"/>
-          <w:color w:val="000000"/>
-          <w:sz w:val="19"/>
-          <w:szCs w:val="19"/>
-          <w:lang w:val="ru-RU"/>
-        </w:rPr>
-        <w:t xml:space="preserve"> </w:t>
-      </w:r>
-      <w:r>
-        <w:rPr>
-          <w:rFonts w:ascii="Consolas" w:hAnsi="Consolas" w:cs="Consolas"/>
-          <w:color w:val="008080"/>
-          <w:sz w:val="19"/>
-          <w:szCs w:val="19"/>
-          <w:lang w:val="ru-RU"/>
-        </w:rPr>
-        <w:t>&lt;&lt;</w:t>
-      </w:r>
-      <w:r>
-        <w:rPr>
-          <w:rFonts w:ascii="Consolas" w:hAnsi="Consolas" w:cs="Consolas"/>
-          <w:color w:val="000000"/>
-          <w:sz w:val="19"/>
-          <w:szCs w:val="19"/>
-          <w:lang w:val="ru-RU"/>
-        </w:rPr>
-        <w:t xml:space="preserve"> </w:t>
-      </w:r>
-      <w:proofErr w:type="spellStart"/>
-      <w:r>
-        <w:rPr>
-          <w:rFonts w:ascii="Consolas" w:hAnsi="Consolas" w:cs="Consolas"/>
-          <w:color w:val="000000"/>
-          <w:sz w:val="19"/>
-          <w:szCs w:val="19"/>
-        </w:rPr>
-        <w:t>endl</w:t>
-      </w:r>
-      <w:proofErr w:type="spellEnd"/>
-      <w:r>
-        <w:rPr>
-          <w:rFonts w:ascii="Consolas" w:hAnsi="Consolas" w:cs="Consolas"/>
-          <w:color w:val="000000"/>
-          <w:sz w:val="19"/>
-          <w:szCs w:val="19"/>
-          <w:lang w:val="ru-RU"/>
-        </w:rPr>
-        <w:t>;</w:t>
-      </w:r>
-    </w:p>
-    <w:p>
-      <w:pPr>
-        <w:autoSpaceDE w:val="0"/>
-        <w:autoSpaceDN w:val="0"/>
-        <w:adjustRightInd w:val="0"/>
-        <w:spacing w:after="0" w:line="240" w:lineRule="auto"/>
-        <w:rPr>
-          <w:rFonts w:ascii="Consolas" w:hAnsi="Consolas" w:cs="Consolas"/>
-          <w:color w:val="000000"/>
-          <w:sz w:val="19"/>
-          <w:szCs w:val="19"/>
-        </w:rPr>
-      </w:pPr>
-      <w:r>
-        <w:rPr>
-          <w:rFonts w:ascii="Consolas" w:hAnsi="Consolas" w:cs="Consolas"/>
-          <w:color w:val="000000"/>
-          <w:sz w:val="19"/>
-          <w:szCs w:val="19"/>
-          <w:lang w:val="ru-RU"/>
-        </w:rPr>
-        <w:t xml:space="preserve">    </w:t>
-      </w:r>
-      <w:proofErr w:type="spellStart"/>
-      <w:proofErr w:type="gramStart"/>
-      <w:r>
-        <w:rPr>
-          <w:rFonts w:ascii="Consolas" w:hAnsi="Consolas" w:cs="Consolas"/>
-          <w:color w:val="000000"/>
-          <w:sz w:val="19"/>
-          <w:szCs w:val="19"/>
-        </w:rPr>
-        <w:t>getline</w:t>
-      </w:r>
-      <w:proofErr w:type="spellEnd"/>
-      <w:r>
-        <w:rPr>
-          <w:rFonts w:ascii="Consolas" w:hAnsi="Consolas" w:cs="Consolas"/>
-          <w:color w:val="000000"/>
-          <w:sz w:val="19"/>
-          <w:szCs w:val="19"/>
-        </w:rPr>
-        <w:t>(</w:t>
-      </w:r>
-      <w:proofErr w:type="spellStart"/>
-      <w:proofErr w:type="gramEnd"/>
-      <w:r>
-        <w:rPr>
-          <w:rFonts w:ascii="Consolas" w:hAnsi="Consolas" w:cs="Consolas"/>
-          <w:color w:val="000000"/>
-          <w:sz w:val="19"/>
-          <w:szCs w:val="19"/>
-        </w:rPr>
-        <w:t>cin</w:t>
-      </w:r>
-      <w:proofErr w:type="spellEnd"/>
-      <w:r>
-        <w:rPr>
-          <w:rFonts w:ascii="Consolas" w:hAnsi="Consolas" w:cs="Consolas"/>
-          <w:color w:val="000000"/>
-          <w:sz w:val="19"/>
-          <w:szCs w:val="19"/>
-        </w:rPr>
-        <w:t xml:space="preserve">, </w:t>
-      </w:r>
-      <w:proofErr w:type="spellStart"/>
-      <w:r>
-        <w:rPr>
-          <w:rFonts w:ascii="Consolas" w:hAnsi="Consolas" w:cs="Consolas"/>
-          <w:color w:val="000000"/>
-          <w:sz w:val="19"/>
-          <w:szCs w:val="19"/>
-        </w:rPr>
-        <w:t>strIn</w:t>
-      </w:r>
-      <w:proofErr w:type="spellEnd"/>
-      <w:r>
-        <w:rPr>
-          <w:rFonts w:ascii="Consolas" w:hAnsi="Consolas" w:cs="Consolas"/>
-          <w:color w:val="000000"/>
-          <w:sz w:val="19"/>
-          <w:szCs w:val="19"/>
-        </w:rPr>
-        <w:t>);</w:t>
-      </w:r>
-    </w:p>
-    <w:p>
-      <w:pPr>
-        <w:autoSpaceDE w:val="0"/>
-        <w:autoSpaceDN w:val="0"/>
-        <w:adjustRightInd w:val="0"/>
-        <w:spacing w:after="0" w:line="240" w:lineRule="auto"/>
-        <w:rPr>
-          <w:rFonts w:ascii="Consolas" w:hAnsi="Consolas" w:cs="Consolas"/>
-          <w:color w:val="000000"/>
-          <w:sz w:val="19"/>
-          <w:szCs w:val="19"/>
-        </w:rPr>
-      </w:pPr>
-    </w:p>
-    <w:p>
-      <w:pPr>
-        <w:autoSpaceDE w:val="0"/>
-        <w:autoSpaceDN w:val="0"/>
-        <w:adjustRightInd w:val="0"/>
-        <w:spacing w:after="0" w:line="240" w:lineRule="auto"/>
-        <w:rPr>
-          <w:rFonts w:ascii="Consolas" w:hAnsi="Consolas" w:cs="Consolas"/>
-          <w:color w:val="000000"/>
-          <w:sz w:val="19"/>
-          <w:szCs w:val="19"/>
-        </w:rPr>
-      </w:pPr>
-      <w:r>
-        <w:rPr>
-          <w:rFonts w:ascii="Consolas" w:hAnsi="Consolas" w:cs="Consolas"/>
-          <w:color w:val="000000"/>
-          <w:sz w:val="19"/>
-          <w:szCs w:val="19"/>
-        </w:rPr>
-        <w:t xml:space="preserve">    </w:t>
-      </w:r>
-      <w:proofErr w:type="spellStart"/>
-      <w:proofErr w:type="gramStart"/>
-      <w:r>
-        <w:rPr>
-          <w:rFonts w:ascii="Consolas" w:hAnsi="Consolas" w:cs="Consolas"/>
-          <w:color w:val="000000"/>
-          <w:sz w:val="19"/>
-          <w:szCs w:val="19"/>
-        </w:rPr>
-        <w:t>SplitStrings</w:t>
-      </w:r>
-      <w:proofErr w:type="spellEnd"/>
-      <w:r>
-        <w:rPr>
-          <w:rFonts w:ascii="Consolas" w:hAnsi="Consolas" w:cs="Consolas"/>
-          <w:color w:val="000000"/>
-          <w:sz w:val="19"/>
-          <w:szCs w:val="19"/>
-        </w:rPr>
-        <w:t>(</w:t>
-      </w:r>
-      <w:proofErr w:type="spellStart"/>
-      <w:proofErr w:type="gramEnd"/>
-      <w:r>
-        <w:rPr>
-          <w:rFonts w:ascii="Consolas" w:hAnsi="Consolas" w:cs="Consolas"/>
-          <w:color w:val="000000"/>
-          <w:sz w:val="19"/>
-          <w:szCs w:val="19"/>
-        </w:rPr>
-        <w:t>strIn</w:t>
-      </w:r>
-      <w:proofErr w:type="spellEnd"/>
-      <w:r>
-        <w:rPr>
-          <w:rFonts w:ascii="Consolas" w:hAnsi="Consolas" w:cs="Consolas"/>
-          <w:color w:val="000000"/>
-          <w:sz w:val="19"/>
-          <w:szCs w:val="19"/>
-        </w:rPr>
-        <w:t>, &amp;</w:t>
-      </w:r>
-      <w:proofErr w:type="spellStart"/>
-      <w:r>
-        <w:rPr>
-          <w:rFonts w:ascii="Consolas" w:hAnsi="Consolas" w:cs="Consolas"/>
-          <w:color w:val="000000"/>
-          <w:sz w:val="19"/>
-          <w:szCs w:val="19"/>
-        </w:rPr>
-        <w:t>strOut</w:t>
-      </w:r>
-      <w:proofErr w:type="spellEnd"/>
-      <w:r>
-        <w:rPr>
-          <w:rFonts w:ascii="Consolas" w:hAnsi="Consolas" w:cs="Consolas"/>
-          <w:color w:val="000000"/>
-          <w:sz w:val="19"/>
-          <w:szCs w:val="19"/>
-        </w:rPr>
-        <w:t>, &amp;</w:t>
-      </w:r>
-      <w:proofErr w:type="spellStart"/>
-      <w:r>
-        <w:rPr>
-          <w:rFonts w:ascii="Consolas" w:hAnsi="Consolas" w:cs="Consolas"/>
-          <w:color w:val="000000"/>
-          <w:sz w:val="19"/>
-          <w:szCs w:val="19"/>
-        </w:rPr>
-        <w:t>strMax</w:t>
-      </w:r>
-      <w:proofErr w:type="spellEnd"/>
-      <w:r>
-        <w:rPr>
-          <w:rFonts w:ascii="Consolas" w:hAnsi="Consolas" w:cs="Consolas"/>
-          <w:color w:val="000000"/>
-          <w:sz w:val="19"/>
-          <w:szCs w:val="19"/>
-        </w:rPr>
-        <w:t>);</w:t>
-      </w:r>
-    </w:p>
-    <w:p>
-      <w:pPr>
-        <w:autoSpaceDE w:val="0"/>
-        <w:autoSpaceDN w:val="0"/>
-        <w:adjustRightInd w:val="0"/>
-        <w:spacing w:after="0" w:line="240" w:lineRule="auto"/>
-        <w:rPr>
-          <w:rFonts w:ascii="Consolas" w:hAnsi="Consolas" w:cs="Consolas"/>
-          <w:color w:val="000000"/>
-          <w:sz w:val="19"/>
-          <w:szCs w:val="19"/>
-        </w:rPr>
-      </w:pPr>
-    </w:p>
-    <w:p>
-      <w:pPr>
-        <w:autoSpaceDE w:val="0"/>
-        <w:autoSpaceDN w:val="0"/>
-        <w:adjustRightInd w:val="0"/>
-        <w:spacing w:after="0" w:line="240" w:lineRule="auto"/>
-        <w:rPr>
-          <w:rFonts w:ascii="Consolas" w:hAnsi="Consolas" w:cs="Consolas"/>
-          <w:color w:val="000000"/>
-          <w:sz w:val="19"/>
-          <w:szCs w:val="19"/>
-          <w:lang w:val="ru-RU"/>
-        </w:rPr>
-      </w:pPr>
-      <w:r>
-        <w:rPr>
-          <w:rFonts w:ascii="Consolas" w:hAnsi="Consolas" w:cs="Consolas"/>
-          <w:color w:val="000000"/>
-          <w:sz w:val="19"/>
-          <w:szCs w:val="19"/>
-        </w:rPr>
-        <w:t xml:space="preserve">    </w:t>
-      </w:r>
-      <w:proofErr w:type="spellStart"/>
-      <w:r>
-        <w:rPr>
-          <w:rFonts w:ascii="Consolas" w:hAnsi="Consolas" w:cs="Consolas"/>
-          <w:color w:val="000000"/>
-          <w:sz w:val="19"/>
-          <w:szCs w:val="19"/>
-        </w:rPr>
-        <w:t>cout</w:t>
-      </w:r>
-      <w:proofErr w:type="spellEnd"/>
-      <w:r>
-        <w:rPr>
-          <w:rFonts w:ascii="Consolas" w:hAnsi="Consolas" w:cs="Consolas"/>
-          <w:color w:val="000000"/>
-          <w:sz w:val="19"/>
-          <w:szCs w:val="19"/>
-          <w:lang w:val="ru-RU"/>
-        </w:rPr>
-        <w:t xml:space="preserve"> </w:t>
-      </w:r>
-      <w:r>
-        <w:rPr>
-          <w:rFonts w:ascii="Consolas" w:hAnsi="Consolas" w:cs="Consolas"/>
-          <w:color w:val="008080"/>
-          <w:sz w:val="19"/>
-          <w:szCs w:val="19"/>
-          <w:lang w:val="ru-RU"/>
-        </w:rPr>
-        <w:t>&lt;&lt;</w:t>
-      </w:r>
-      <w:r>
-        <w:rPr>
-          <w:rFonts w:ascii="Consolas" w:hAnsi="Consolas" w:cs="Consolas"/>
-          <w:color w:val="000000"/>
-          <w:sz w:val="19"/>
-          <w:szCs w:val="19"/>
-          <w:lang w:val="ru-RU"/>
-        </w:rPr>
-        <w:t xml:space="preserve"> </w:t>
-      </w:r>
-      <w:r>
-        <w:rPr>
-          <w:rFonts w:ascii="Consolas" w:hAnsi="Consolas" w:cs="Consolas"/>
-          <w:color w:val="A31515"/>
-          <w:sz w:val="19"/>
-          <w:szCs w:val="19"/>
-          <w:lang w:val="ru-RU"/>
-        </w:rPr>
-        <w:t>"Вот введённая строка без слов на чётных местах:"</w:t>
-      </w:r>
-      <w:r>
-        <w:rPr>
-          <w:rFonts w:ascii="Consolas" w:hAnsi="Consolas" w:cs="Consolas"/>
-          <w:color w:val="000000"/>
-          <w:sz w:val="19"/>
-          <w:szCs w:val="19"/>
-          <w:lang w:val="ru-RU"/>
-        </w:rPr>
-        <w:t xml:space="preserve"> </w:t>
-      </w:r>
-      <w:r>
-        <w:rPr>
-          <w:rFonts w:ascii="Consolas" w:hAnsi="Consolas" w:cs="Consolas"/>
-          <w:color w:val="008080"/>
-          <w:sz w:val="19"/>
-          <w:szCs w:val="19"/>
-          <w:lang w:val="ru-RU"/>
-        </w:rPr>
-        <w:t>&lt;&lt;</w:t>
-      </w:r>
-      <w:r>
-        <w:rPr>
-          <w:rFonts w:ascii="Consolas" w:hAnsi="Consolas" w:cs="Consolas"/>
-          <w:color w:val="000000"/>
-          <w:sz w:val="19"/>
-          <w:szCs w:val="19"/>
-          <w:lang w:val="ru-RU"/>
-        </w:rPr>
-        <w:t xml:space="preserve"> </w:t>
-      </w:r>
-      <w:proofErr w:type="spellStart"/>
-      <w:r>
-        <w:rPr>
-          <w:rFonts w:ascii="Consolas" w:hAnsi="Consolas" w:cs="Consolas"/>
-          <w:color w:val="000000"/>
-          <w:sz w:val="19"/>
-          <w:szCs w:val="19"/>
-        </w:rPr>
-        <w:t>endl</w:t>
-      </w:r>
-      <w:proofErr w:type="spellEnd"/>
-      <w:r>
-        <w:rPr>
-          <w:rFonts w:ascii="Consolas" w:hAnsi="Consolas" w:cs="Consolas"/>
-          <w:color w:val="000000"/>
-          <w:sz w:val="19"/>
-          <w:szCs w:val="19"/>
-          <w:lang w:val="ru-RU"/>
-        </w:rPr>
-        <w:t>;</w:t>
-      </w:r>
-    </w:p>
-    <w:p>
-      <w:pPr>
-        <w:autoSpaceDE w:val="0"/>
-        <w:autoSpaceDN w:val="0"/>
-        <w:adjustRightInd w:val="0"/>
-        <w:spacing w:after="0" w:line="240" w:lineRule="auto"/>
-        <w:rPr>
-          <w:rFonts w:ascii="Consolas" w:hAnsi="Consolas" w:cs="Consolas"/>
-          <w:color w:val="000000"/>
-          <w:sz w:val="19"/>
-          <w:szCs w:val="19"/>
-          <w:lang w:val="ru-RU"/>
-        </w:rPr>
-      </w:pPr>
-      <w:r>
-        <w:rPr>
-          <w:rFonts w:ascii="Consolas" w:hAnsi="Consolas" w:cs="Consolas"/>
-          <w:color w:val="000000"/>
-          <w:sz w:val="19"/>
-          <w:szCs w:val="19"/>
-          <w:lang w:val="ru-RU"/>
-        </w:rPr>
-        <w:t xml:space="preserve">    </w:t>
-      </w:r>
-      <w:proofErr w:type="spellStart"/>
-      <w:r>
-        <w:rPr>
-          <w:rFonts w:ascii="Consolas" w:hAnsi="Consolas" w:cs="Consolas"/>
-          <w:color w:val="000000"/>
-          <w:sz w:val="19"/>
-          <w:szCs w:val="19"/>
-        </w:rPr>
-        <w:t>cout</w:t>
-      </w:r>
-      <w:proofErr w:type="spellEnd"/>
-      <w:r>
-        <w:rPr>
-          <w:rFonts w:ascii="Consolas" w:hAnsi="Consolas" w:cs="Consolas"/>
-          <w:color w:val="000000"/>
-          <w:sz w:val="19"/>
-          <w:szCs w:val="19"/>
-          <w:lang w:val="ru-RU"/>
-        </w:rPr>
-        <w:t xml:space="preserve"> </w:t>
-      </w:r>
-      <w:r>
-        <w:rPr>
-          <w:rFonts w:ascii="Consolas" w:hAnsi="Consolas" w:cs="Consolas"/>
-          <w:color w:val="008080"/>
-          <w:sz w:val="19"/>
-          <w:szCs w:val="19"/>
-          <w:lang w:val="ru-RU"/>
-        </w:rPr>
-        <w:t>&lt;&lt;</w:t>
-      </w:r>
-      <w:r>
-        <w:rPr>
-          <w:rFonts w:ascii="Consolas" w:hAnsi="Consolas" w:cs="Consolas"/>
-          <w:color w:val="000000"/>
-          <w:sz w:val="19"/>
-          <w:szCs w:val="19"/>
-          <w:lang w:val="ru-RU"/>
-        </w:rPr>
-        <w:t xml:space="preserve"> </w:t>
-      </w:r>
-      <w:proofErr w:type="spellStart"/>
-      <w:r>
-        <w:rPr>
-          <w:rFonts w:ascii="Consolas" w:hAnsi="Consolas" w:cs="Consolas"/>
-          <w:color w:val="000000"/>
-          <w:sz w:val="19"/>
-          <w:szCs w:val="19"/>
-        </w:rPr>
-        <w:t>strOut</w:t>
-      </w:r>
-      <w:proofErr w:type="spellEnd"/>
-      <w:r>
-        <w:rPr>
-          <w:rFonts w:ascii="Consolas" w:hAnsi="Consolas" w:cs="Consolas"/>
-          <w:color w:val="000000"/>
-          <w:sz w:val="19"/>
-          <w:szCs w:val="19"/>
-          <w:lang w:val="ru-RU"/>
-        </w:rPr>
-        <w:t xml:space="preserve"> </w:t>
-      </w:r>
-      <w:r>
-        <w:rPr>
-          <w:rFonts w:ascii="Consolas" w:hAnsi="Consolas" w:cs="Consolas"/>
-          <w:color w:val="008080"/>
-          <w:sz w:val="19"/>
-          <w:szCs w:val="19"/>
-          <w:lang w:val="ru-RU"/>
-        </w:rPr>
-        <w:t>&lt;&lt;</w:t>
-      </w:r>
-      <w:r>
-        <w:rPr>
-          <w:rFonts w:ascii="Consolas" w:hAnsi="Consolas" w:cs="Consolas"/>
-          <w:color w:val="000000"/>
-          <w:sz w:val="19"/>
-          <w:szCs w:val="19"/>
-          <w:lang w:val="ru-RU"/>
-        </w:rPr>
-        <w:t xml:space="preserve"> </w:t>
-      </w:r>
-      <w:proofErr w:type="spellStart"/>
-      <w:r>
-        <w:rPr>
-          <w:rFonts w:ascii="Consolas" w:hAnsi="Consolas" w:cs="Consolas"/>
-          <w:color w:val="000000"/>
-          <w:sz w:val="19"/>
-          <w:szCs w:val="19"/>
-        </w:rPr>
-        <w:t>endl</w:t>
-      </w:r>
-      <w:proofErr w:type="spellEnd"/>
-      <w:r>
-        <w:rPr>
-          <w:rFonts w:ascii="Consolas" w:hAnsi="Consolas" w:cs="Consolas"/>
-          <w:color w:val="000000"/>
-          <w:sz w:val="19"/>
-          <w:szCs w:val="19"/>
-          <w:lang w:val="ru-RU"/>
-        </w:rPr>
-        <w:t>;</w:t>
-      </w:r>
-    </w:p>
-    <w:p>
-      <w:pPr>
-        <w:autoSpaceDE w:val="0"/>
-        <w:autoSpaceDN w:val="0"/>
-        <w:adjustRightInd w:val="0"/>
-        <w:spacing w:after="0" w:line="240" w:lineRule="auto"/>
-        <w:rPr>
-          <w:rFonts w:ascii="Consolas" w:hAnsi="Consolas" w:cs="Consolas"/>
-          <w:color w:val="000000"/>
-          <w:sz w:val="19"/>
-          <w:szCs w:val="19"/>
-          <w:lang w:val="ru-RU"/>
-        </w:rPr>
-      </w:pPr>
-      <w:r>
-        <w:rPr>
-          <w:rFonts w:ascii="Consolas" w:hAnsi="Consolas" w:cs="Consolas"/>
-          <w:color w:val="000000"/>
-          <w:sz w:val="19"/>
-          <w:szCs w:val="19"/>
-          <w:lang w:val="ru-RU"/>
-        </w:rPr>
-        <w:t xml:space="preserve">    </w:t>
-      </w:r>
-      <w:proofErr w:type="spellStart"/>
-      <w:r>
-        <w:rPr>
-          <w:rFonts w:ascii="Consolas" w:hAnsi="Consolas" w:cs="Consolas"/>
-          <w:color w:val="000000"/>
-          <w:sz w:val="19"/>
-          <w:szCs w:val="19"/>
-        </w:rPr>
-        <w:t>cout</w:t>
-      </w:r>
-      <w:proofErr w:type="spellEnd"/>
-      <w:r>
-        <w:rPr>
-          <w:rFonts w:ascii="Consolas" w:hAnsi="Consolas" w:cs="Consolas"/>
-          <w:color w:val="000000"/>
-          <w:sz w:val="19"/>
-          <w:szCs w:val="19"/>
-          <w:lang w:val="ru-RU"/>
-        </w:rPr>
-        <w:t xml:space="preserve"> </w:t>
-      </w:r>
-      <w:r>
-        <w:rPr>
-          <w:rFonts w:ascii="Consolas" w:hAnsi="Consolas" w:cs="Consolas"/>
-          <w:color w:val="008080"/>
-          <w:sz w:val="19"/>
-          <w:szCs w:val="19"/>
-          <w:lang w:val="ru-RU"/>
-        </w:rPr>
-        <w:t>&lt;&lt;</w:t>
-      </w:r>
-      <w:r>
-        <w:rPr>
-          <w:rFonts w:ascii="Consolas" w:hAnsi="Consolas" w:cs="Consolas"/>
-          <w:color w:val="000000"/>
-          <w:sz w:val="19"/>
-          <w:szCs w:val="19"/>
-          <w:lang w:val="ru-RU"/>
-        </w:rPr>
-        <w:t xml:space="preserve"> </w:t>
-      </w:r>
-      <w:r>
-        <w:rPr>
-          <w:rFonts w:ascii="Consolas" w:hAnsi="Consolas" w:cs="Consolas"/>
-          <w:color w:val="A31515"/>
-          <w:sz w:val="19"/>
-          <w:szCs w:val="19"/>
-          <w:lang w:val="ru-RU"/>
-        </w:rPr>
-        <w:t>"Вот самое длинное слово среди оставшихся:"</w:t>
-      </w:r>
-      <w:r>
-        <w:rPr>
-          <w:rFonts w:ascii="Consolas" w:hAnsi="Consolas" w:cs="Consolas"/>
-          <w:color w:val="000000"/>
-          <w:sz w:val="19"/>
-          <w:szCs w:val="19"/>
-          <w:lang w:val="ru-RU"/>
-        </w:rPr>
-        <w:t xml:space="preserve"> </w:t>
-      </w:r>
-      <w:r>
-        <w:rPr>
-          <w:rFonts w:ascii="Consolas" w:hAnsi="Consolas" w:cs="Consolas"/>
-          <w:color w:val="008080"/>
-          <w:sz w:val="19"/>
-          <w:szCs w:val="19"/>
-          <w:lang w:val="ru-RU"/>
-        </w:rPr>
-        <w:t>&lt;&lt;</w:t>
-      </w:r>
-      <w:r>
-        <w:rPr>
-          <w:rFonts w:ascii="Consolas" w:hAnsi="Consolas" w:cs="Consolas"/>
-          <w:color w:val="000000"/>
-          <w:sz w:val="19"/>
-          <w:szCs w:val="19"/>
-          <w:lang w:val="ru-RU"/>
-        </w:rPr>
-        <w:t xml:space="preserve"> </w:t>
-      </w:r>
-      <w:proofErr w:type="spellStart"/>
-      <w:r>
-        <w:rPr>
-          <w:rFonts w:ascii="Consolas" w:hAnsi="Consolas" w:cs="Consolas"/>
-          <w:color w:val="000000"/>
-          <w:sz w:val="19"/>
-          <w:szCs w:val="19"/>
-        </w:rPr>
-        <w:t>endl</w:t>
-      </w:r>
-      <w:proofErr w:type="spellEnd"/>
-      <w:r>
-        <w:rPr>
-          <w:rFonts w:ascii="Consolas" w:hAnsi="Consolas" w:cs="Consolas"/>
-          <w:color w:val="000000"/>
-          <w:sz w:val="19"/>
-          <w:szCs w:val="19"/>
-          <w:lang w:val="ru-RU"/>
-        </w:rPr>
-        <w:t>;</w:t>
-      </w:r>
-    </w:p>
-    <w:p>
-      <w:pPr>
-        <w:autoSpaceDE w:val="0"/>
-        <w:autoSpaceDN w:val="0"/>
-        <w:adjustRightInd w:val="0"/>
-        <w:spacing w:after="0" w:line="240" w:lineRule="auto"/>
-        <w:rPr>
-          <w:rFonts w:ascii="Consolas" w:hAnsi="Consolas" w:cs="Consolas"/>
-          <w:color w:val="000000"/>
-          <w:sz w:val="19"/>
-          <w:szCs w:val="19"/>
-        </w:rPr>
-      </w:pPr>
-      <w:r>
-        <w:rPr>
-          <w:rFonts w:ascii="Consolas" w:hAnsi="Consolas" w:cs="Consolas"/>
-          <w:color w:val="000000"/>
-          <w:sz w:val="19"/>
-          <w:szCs w:val="19"/>
-          <w:lang w:val="ru-RU"/>
-        </w:rPr>
-        <w:t xml:space="preserve">    </w:t>
-      </w:r>
-      <w:proofErr w:type="spellStart"/>
-      <w:r>
-        <w:rPr>
-          <w:rFonts w:ascii="Consolas" w:hAnsi="Consolas" w:cs="Consolas"/>
-          <w:color w:val="000000"/>
-          <w:sz w:val="19"/>
-          <w:szCs w:val="19"/>
-        </w:rPr>
-        <w:t>cout</w:t>
-      </w:r>
-      <w:proofErr w:type="spellEnd"/>
-      <w:r>
-        <w:rPr>
-          <w:rFonts w:ascii="Consolas" w:hAnsi="Consolas" w:cs="Consolas"/>
-          <w:color w:val="000000"/>
-          <w:sz w:val="19"/>
-          <w:szCs w:val="19"/>
-        </w:rPr>
-        <w:t xml:space="preserve"> </w:t>
-      </w:r>
-      <w:r>
-        <w:rPr>
-          <w:rFonts w:ascii="Consolas" w:hAnsi="Consolas" w:cs="Consolas"/>
-          <w:color w:val="008080"/>
-          <w:sz w:val="19"/>
-          <w:szCs w:val="19"/>
-        </w:rPr>
-        <w:t>&lt;&lt;</w:t>
-      </w:r>
-      <w:r>
-        <w:rPr>
-          <w:rFonts w:ascii="Consolas" w:hAnsi="Consolas" w:cs="Consolas"/>
-          <w:color w:val="000000"/>
-          <w:sz w:val="19"/>
-          <w:szCs w:val="19"/>
-        </w:rPr>
-        <w:t xml:space="preserve"> </w:t>
-      </w:r>
-      <w:proofErr w:type="spellStart"/>
-      <w:r>
-        <w:rPr>
-          <w:rFonts w:ascii="Consolas" w:hAnsi="Consolas" w:cs="Consolas"/>
-          <w:color w:val="000000"/>
-          <w:sz w:val="19"/>
-          <w:szCs w:val="19"/>
-        </w:rPr>
-        <w:t>strMax</w:t>
-      </w:r>
-      <w:proofErr w:type="spellEnd"/>
-      <w:r>
-        <w:rPr>
-          <w:rFonts w:ascii="Consolas" w:hAnsi="Consolas" w:cs="Consolas"/>
-          <w:color w:val="000000"/>
-          <w:sz w:val="19"/>
-          <w:szCs w:val="19"/>
-        </w:rPr>
-        <w:t xml:space="preserve"> </w:t>
-      </w:r>
-      <w:r>
-        <w:rPr>
-          <w:rFonts w:ascii="Consolas" w:hAnsi="Consolas" w:cs="Consolas"/>
-          <w:color w:val="008080"/>
-          <w:sz w:val="19"/>
-          <w:szCs w:val="19"/>
-        </w:rPr>
-        <w:t>&lt;&lt;</w:t>
-      </w:r>
-      <w:r>
-        <w:rPr>
-          <w:rFonts w:ascii="Consolas" w:hAnsi="Consolas" w:cs="Consolas"/>
-          <w:color w:val="000000"/>
-          <w:sz w:val="19"/>
-          <w:szCs w:val="19"/>
-        </w:rPr>
-        <w:t xml:space="preserve"> </w:t>
-      </w:r>
-      <w:proofErr w:type="spellStart"/>
-      <w:r>
-        <w:rPr>
-          <w:rFonts w:ascii="Consolas" w:hAnsi="Consolas" w:cs="Consolas"/>
-          <w:color w:val="000000"/>
-          <w:sz w:val="19"/>
-          <w:szCs w:val="19"/>
-        </w:rPr>
-        <w:t>endl</w:t>
-      </w:r>
-      <w:proofErr w:type="spellEnd"/>
-      <w:r>
-        <w:rPr>
-          <w:rFonts w:ascii="Consolas" w:hAnsi="Consolas" w:cs="Consolas"/>
-          <w:color w:val="000000"/>
-          <w:sz w:val="19"/>
-          <w:szCs w:val="19"/>
-        </w:rPr>
-        <w:t>;</w:t>
-      </w:r>
-    </w:p>
-    <w:p>
-      <w:pPr>
-        <w:autoSpaceDE w:val="0"/>
-        <w:autoSpaceDN w:val="0"/>
-        <w:adjustRightInd w:val="0"/>
-        <w:spacing w:after="0" w:line="240" w:lineRule="auto"/>
-        <w:rPr>
-          <w:rFonts w:ascii="Consolas" w:hAnsi="Consolas" w:cs="Consolas"/>
-          <w:color w:val="000000"/>
-          <w:sz w:val="19"/>
-          <w:szCs w:val="19"/>
-        </w:rPr>
-      </w:pPr>
-    </w:p>
-    <w:p>
-      <w:pPr>
-        <w:autoSpaceDE w:val="0"/>
-        <w:autoSpaceDN w:val="0"/>
-        <w:adjustRightInd w:val="0"/>
-        <w:spacing w:after="0" w:line="240" w:lineRule="auto"/>
-        <w:rPr>
-          <w:rFonts w:ascii="Consolas" w:hAnsi="Consolas" w:cs="Consolas"/>
-          <w:color w:val="000000"/>
-          <w:sz w:val="19"/>
-          <w:szCs w:val="19"/>
-        </w:rPr>
-      </w:pPr>
-      <w:r>
-        <w:rPr>
-          <w:rFonts w:ascii="Consolas" w:hAnsi="Consolas" w:cs="Consolas"/>
-          <w:color w:val="000000"/>
-          <w:sz w:val="19"/>
-          <w:szCs w:val="19"/>
-        </w:rPr>
-        <w:t xml:space="preserve">    </w:t>
-      </w:r>
-      <w:proofErr w:type="spellStart"/>
-      <w:proofErr w:type="gramStart"/>
-      <w:r>
-        <w:rPr>
-          <w:rFonts w:ascii="Consolas" w:hAnsi="Consolas" w:cs="Consolas"/>
-          <w:color w:val="000000"/>
-          <w:sz w:val="19"/>
-          <w:szCs w:val="19"/>
-        </w:rPr>
-        <w:t>SystemPause</w:t>
-      </w:r>
-      <w:proofErr w:type="spellEnd"/>
-      <w:r>
-        <w:rPr>
-          <w:rFonts w:ascii="Consolas" w:hAnsi="Consolas" w:cs="Consolas"/>
-          <w:color w:val="000000"/>
-          <w:sz w:val="19"/>
-          <w:szCs w:val="19"/>
-        </w:rPr>
-        <w:t>(</w:t>
-      </w:r>
-      <w:proofErr w:type="gramEnd"/>
-      <w:r>
-        <w:rPr>
-          <w:rFonts w:ascii="Consolas" w:hAnsi="Consolas" w:cs="Consolas"/>
-          <w:color w:val="000000"/>
-          <w:sz w:val="19"/>
-          <w:szCs w:val="19"/>
-        </w:rPr>
-        <w:t>);</w:t>
-      </w:r>
-    </w:p>
-    <w:p>
-      <w:pPr>
-        <w:autoSpaceDE w:val="0"/>
-        <w:autoSpaceDN w:val="0"/>
-        <w:adjustRightInd w:val="0"/>
-        <w:spacing w:after="0" w:line="240" w:lineRule="auto"/>
-        <w:rPr>
-          <w:rFonts w:ascii="Consolas" w:hAnsi="Consolas" w:cs="Consolas"/>
-          <w:color w:val="000000"/>
-          <w:sz w:val="19"/>
-          <w:szCs w:val="19"/>
-        </w:rPr>
-      </w:pPr>
-      <w:r>
-        <w:rPr>
-          <w:rFonts w:ascii="Consolas" w:hAnsi="Consolas" w:cs="Consolas"/>
-          <w:color w:val="000000"/>
-          <w:sz w:val="19"/>
-          <w:szCs w:val="19"/>
-        </w:rPr>
-        <w:t xml:space="preserve">    </w:t>
-      </w:r>
       <w:r>
         <w:rPr>
           <w:rFonts w:ascii="Consolas" w:hAnsi="Consolas" w:cs="Consolas"/>
@@ -4185,19 +3624,10 @@
     </w:p>
     <w:p>
       <w:pPr>
-        <w:tabs>
-          <w:tab w:val="left" w:pos="1440"/>
-        </w:tabs>
-        <w:autoSpaceDE w:val="0"/>
-        <w:autoSpaceDN w:val="0"/>
-        <w:adjustRightInd w:val="0"/>
-        <w:spacing w:after="0" w:line="240" w:lineRule="auto"/>
-        <w:rPr>
-          <w:rFonts w:ascii="Consolas" w:hAnsi="Consolas" w:cs="Consolas"/>
-          <w:color w:val="000000"/>
-          <w:sz w:val="19"/>
-          <w:szCs w:val="19"/>
-        </w:rPr>
+        <w:autoSpaceDE w:val="0"/>
+        <w:autoSpaceDN w:val="0"/>
+        <w:adjustRightInd w:val="0"/>
+        <w:spacing w:after="0" w:line="240" w:lineRule="auto"/>
       </w:pPr>
       <w:r>
         <w:rPr>
@@ -4208,169 +3638,6 @@
         </w:rPr>
         <w:t>}</w:t>
       </w:r>
-    </w:p>
-    <w:p>
-      <w:pPr>
-        <w:tabs>
-          <w:tab w:val="left" w:pos="1440"/>
-        </w:tabs>
-        <w:autoSpaceDE w:val="0"/>
-        <w:autoSpaceDN w:val="0"/>
-        <w:adjustRightInd w:val="0"/>
-        <w:spacing w:after="0" w:line="240" w:lineRule="auto"/>
-      </w:pPr>
-    </w:p>
-    <w:p>
-      <w:pPr>
-        <w:autoSpaceDE w:val="0"/>
-        <w:autoSpaceDN w:val="0"/>
-        <w:adjustRightInd w:val="0"/>
-        <w:spacing w:after="0" w:line="240" w:lineRule="auto"/>
-      </w:pPr>
-    </w:p>
-    <w:p>
-      <w:pPr>
-        <w:autoSpaceDE w:val="0"/>
-        <w:autoSpaceDN w:val="0"/>
-        <w:adjustRightInd w:val="0"/>
-        <w:spacing w:after="0" w:line="240" w:lineRule="auto"/>
-      </w:pPr>
-    </w:p>
-    <w:p>
-      <w:pPr>
-        <w:autoSpaceDE w:val="0"/>
-        <w:autoSpaceDN w:val="0"/>
-        <w:adjustRightInd w:val="0"/>
-        <w:spacing w:after="0" w:line="240" w:lineRule="auto"/>
-      </w:pPr>
-    </w:p>
-    <w:p>
-      <w:pPr>
-        <w:autoSpaceDE w:val="0"/>
-        <w:autoSpaceDN w:val="0"/>
-        <w:adjustRightInd w:val="0"/>
-        <w:spacing w:after="0" w:line="240" w:lineRule="auto"/>
-      </w:pPr>
-    </w:p>
-    <w:p>
-      <w:pPr>
-        <w:autoSpaceDE w:val="0"/>
-        <w:autoSpaceDN w:val="0"/>
-        <w:adjustRightInd w:val="0"/>
-        <w:spacing w:after="0" w:line="240" w:lineRule="auto"/>
-      </w:pPr>
-    </w:p>
-    <w:p>
-      <w:pPr>
-        <w:autoSpaceDE w:val="0"/>
-        <w:autoSpaceDN w:val="0"/>
-        <w:adjustRightInd w:val="0"/>
-        <w:spacing w:after="0" w:line="240" w:lineRule="auto"/>
-      </w:pPr>
-    </w:p>
-    <w:p>
-      <w:pPr>
-        <w:autoSpaceDE w:val="0"/>
-        <w:autoSpaceDN w:val="0"/>
-        <w:adjustRightInd w:val="0"/>
-        <w:spacing w:after="0" w:line="240" w:lineRule="auto"/>
-      </w:pPr>
-    </w:p>
-    <w:p>
-      <w:pPr>
-        <w:autoSpaceDE w:val="0"/>
-        <w:autoSpaceDN w:val="0"/>
-        <w:adjustRightInd w:val="0"/>
-        <w:spacing w:after="0" w:line="240" w:lineRule="auto"/>
-      </w:pPr>
-    </w:p>
-    <w:p>
-      <w:pPr>
-        <w:autoSpaceDE w:val="0"/>
-        <w:autoSpaceDN w:val="0"/>
-        <w:adjustRightInd w:val="0"/>
-        <w:spacing w:after="0" w:line="240" w:lineRule="auto"/>
-      </w:pPr>
-    </w:p>
-    <w:p>
-      <w:pPr>
-        <w:autoSpaceDE w:val="0"/>
-        <w:autoSpaceDN w:val="0"/>
-        <w:adjustRightInd w:val="0"/>
-        <w:spacing w:after="0" w:line="240" w:lineRule="auto"/>
-      </w:pPr>
-    </w:p>
-    <w:p>
-      <w:pPr>
-        <w:autoSpaceDE w:val="0"/>
-        <w:autoSpaceDN w:val="0"/>
-        <w:adjustRightInd w:val="0"/>
-        <w:spacing w:after="0" w:line="240" w:lineRule="auto"/>
-      </w:pPr>
-    </w:p>
-    <w:p>
-      <w:pPr>
-        <w:autoSpaceDE w:val="0"/>
-        <w:autoSpaceDN w:val="0"/>
-        <w:adjustRightInd w:val="0"/>
-        <w:spacing w:after="0" w:line="240" w:lineRule="auto"/>
-      </w:pPr>
-    </w:p>
-    <w:p>
-      <w:pPr>
-        <w:autoSpaceDE w:val="0"/>
-        <w:autoSpaceDN w:val="0"/>
-        <w:adjustRightInd w:val="0"/>
-        <w:spacing w:after="0" w:line="240" w:lineRule="auto"/>
-      </w:pPr>
-    </w:p>
-    <w:p>
-      <w:pPr>
-        <w:autoSpaceDE w:val="0"/>
-        <w:autoSpaceDN w:val="0"/>
-        <w:adjustRightInd w:val="0"/>
-        <w:spacing w:after="0" w:line="240" w:lineRule="auto"/>
-      </w:pPr>
-    </w:p>
-    <w:p>
-      <w:pPr>
-        <w:autoSpaceDE w:val="0"/>
-        <w:autoSpaceDN w:val="0"/>
-        <w:adjustRightInd w:val="0"/>
-        <w:spacing w:after="0" w:line="240" w:lineRule="auto"/>
-      </w:pPr>
-    </w:p>
-    <w:p>
-      <w:pPr>
-        <w:autoSpaceDE w:val="0"/>
-        <w:autoSpaceDN w:val="0"/>
-        <w:adjustRightInd w:val="0"/>
-        <w:spacing w:after="0" w:line="240" w:lineRule="auto"/>
-      </w:pPr>
-    </w:p>
-    <w:p>
-      <w:pPr>
-        <w:autoSpaceDE w:val="0"/>
-        <w:autoSpaceDN w:val="0"/>
-        <w:adjustRightInd w:val="0"/>
-        <w:spacing w:after="0" w:line="240" w:lineRule="auto"/>
-      </w:pPr>
-    </w:p>
-    <w:p>
-      <w:pPr>
-        <w:autoSpaceDE w:val="0"/>
-        <w:autoSpaceDN w:val="0"/>
-        <w:adjustRightInd w:val="0"/>
-        <w:spacing w:after="0" w:line="240" w:lineRule="auto"/>
-      </w:pPr>
-    </w:p>
-    <w:p>
-      <w:pPr>
-        <w:autoSpaceDE w:val="0"/>
-        <w:autoSpaceDN w:val="0"/>
-        <w:adjustRightInd w:val="0"/>
-        <w:spacing w:after="0" w:line="240" w:lineRule="auto"/>
-      </w:pPr>
     </w:p>
     <w:p>
       <w:pPr>
@@ -4710,11 +3977,556 @@
         <w:adjustRightInd w:val="0"/>
         <w:spacing w:after="0" w:line="240" w:lineRule="auto"/>
         <w:rPr>
+          <w:rFonts w:ascii="Consolas" w:hAnsi="Consolas" w:cs="Consolas"/>
+          <w:color w:val="000000"/>
+          <w:sz w:val="19"/>
+          <w:szCs w:val="19"/>
+          <w:lang w:val="ru-RU"/>
+        </w:rPr>
+      </w:pPr>
+      <w:r>
+        <w:rPr>
+          <w:rFonts w:ascii="Consolas" w:hAnsi="Consolas" w:cs="Consolas"/>
+          <w:color w:val="008000"/>
+          <w:sz w:val="19"/>
+          <w:szCs w:val="19"/>
+          <w:lang w:val="ru-RU"/>
+        </w:rPr>
+        <w:t>/*</w:t>
+      </w:r>
+    </w:p>
+    <w:p>
+      <w:pPr>
+        <w:autoSpaceDE w:val="0"/>
+        <w:autoSpaceDN w:val="0"/>
+        <w:adjustRightInd w:val="0"/>
+        <w:spacing w:after="0" w:line="240" w:lineRule="auto"/>
+        <w:rPr>
+          <w:rFonts w:ascii="Consolas" w:hAnsi="Consolas" w:cs="Consolas"/>
+          <w:color w:val="000000"/>
+          <w:sz w:val="19"/>
+          <w:szCs w:val="19"/>
+          <w:lang w:val="ru-RU"/>
+        </w:rPr>
+      </w:pPr>
+      <w:r>
+        <w:rPr>
+          <w:rFonts w:ascii="Consolas" w:hAnsi="Consolas" w:cs="Consolas"/>
+          <w:color w:val="008000"/>
+          <w:sz w:val="19"/>
+          <w:szCs w:val="19"/>
+          <w:lang w:val="ru-RU"/>
+        </w:rPr>
+        <w:t>*   Функция разделяет строку на слова, удаляет из неё чётные слова и из оставшихся определяет самое длинное</w:t>
+      </w:r>
+    </w:p>
+    <w:p>
+      <w:pPr>
+        <w:autoSpaceDE w:val="0"/>
+        <w:autoSpaceDN w:val="0"/>
+        <w:adjustRightInd w:val="0"/>
+        <w:spacing w:after="0" w:line="240" w:lineRule="auto"/>
+        <w:rPr>
+          <w:rFonts w:ascii="Consolas" w:hAnsi="Consolas" w:cs="Consolas"/>
+          <w:color w:val="000000"/>
+          <w:sz w:val="19"/>
+          <w:szCs w:val="19"/>
+        </w:rPr>
+      </w:pPr>
+      <w:r>
+        <w:rPr>
+          <w:rFonts w:ascii="Consolas" w:hAnsi="Consolas" w:cs="Consolas"/>
+          <w:color w:val="008000"/>
+          <w:sz w:val="19"/>
+          <w:szCs w:val="19"/>
+        </w:rPr>
+        <w:t>*/</w:t>
+      </w:r>
+    </w:p>
+    <w:p>
+      <w:pPr>
+        <w:autoSpaceDE w:val="0"/>
+        <w:autoSpaceDN w:val="0"/>
+        <w:adjustRightInd w:val="0"/>
+        <w:spacing w:after="0" w:line="240" w:lineRule="auto"/>
+        <w:rPr>
+          <w:rFonts w:ascii="Consolas" w:hAnsi="Consolas" w:cs="Consolas"/>
+          <w:color w:val="000000"/>
+          <w:sz w:val="19"/>
+          <w:szCs w:val="19"/>
+        </w:rPr>
+      </w:pPr>
+    </w:p>
+    <w:p>
+      <w:pPr>
+        <w:autoSpaceDE w:val="0"/>
+        <w:autoSpaceDN w:val="0"/>
+        <w:adjustRightInd w:val="0"/>
+        <w:spacing w:after="0" w:line="240" w:lineRule="auto"/>
+        <w:rPr>
+          <w:rFonts w:ascii="Consolas" w:hAnsi="Consolas" w:cs="Consolas"/>
+          <w:color w:val="000000"/>
+          <w:sz w:val="19"/>
+          <w:szCs w:val="19"/>
+        </w:rPr>
+      </w:pPr>
+      <w:r>
+        <w:rPr>
+          <w:rFonts w:ascii="Consolas" w:hAnsi="Consolas" w:cs="Consolas"/>
+          <w:color w:val="0000FF"/>
+          <w:sz w:val="19"/>
+          <w:szCs w:val="19"/>
+        </w:rPr>
+        <w:t>void</w:t>
+      </w:r>
+      <w:r>
+        <w:rPr>
+          <w:rFonts w:ascii="Consolas" w:hAnsi="Consolas" w:cs="Consolas"/>
+          <w:color w:val="000000"/>
+          <w:sz w:val="19"/>
+          <w:szCs w:val="19"/>
+        </w:rPr>
+        <w:t xml:space="preserve"> </w:t>
+      </w:r>
+      <w:proofErr w:type="spellStart"/>
+      <w:proofErr w:type="gramStart"/>
+      <w:r>
+        <w:rPr>
+          <w:rFonts w:ascii="Consolas" w:hAnsi="Consolas" w:cs="Consolas"/>
+          <w:color w:val="000000"/>
+          <w:sz w:val="19"/>
+          <w:szCs w:val="19"/>
+        </w:rPr>
+        <w:t>GetInputString</w:t>
+      </w:r>
+      <w:proofErr w:type="spellEnd"/>
+      <w:r>
+        <w:rPr>
+          <w:rFonts w:ascii="Consolas" w:hAnsi="Consolas" w:cs="Consolas"/>
+          <w:color w:val="000000"/>
+          <w:sz w:val="19"/>
+          <w:szCs w:val="19"/>
+        </w:rPr>
+        <w:t>(</w:t>
+      </w:r>
+      <w:proofErr w:type="gramEnd"/>
+      <w:r>
+        <w:rPr>
+          <w:rFonts w:ascii="Consolas" w:hAnsi="Consolas" w:cs="Consolas"/>
+          <w:color w:val="000000"/>
+          <w:sz w:val="19"/>
+          <w:szCs w:val="19"/>
+        </w:rPr>
+        <w:t>std::</w:t>
+      </w:r>
+      <w:r>
+        <w:rPr>
+          <w:rFonts w:ascii="Consolas" w:hAnsi="Consolas" w:cs="Consolas"/>
+          <w:color w:val="2B91AF"/>
+          <w:sz w:val="19"/>
+          <w:szCs w:val="19"/>
+        </w:rPr>
+        <w:t>string</w:t>
+      </w:r>
+      <w:r>
+        <w:rPr>
+          <w:rFonts w:ascii="Consolas" w:hAnsi="Consolas" w:cs="Consolas"/>
+          <w:color w:val="000000"/>
+          <w:sz w:val="19"/>
+          <w:szCs w:val="19"/>
+        </w:rPr>
+        <w:t xml:space="preserve">* </w:t>
+      </w:r>
+      <w:proofErr w:type="spellStart"/>
+      <w:r>
+        <w:rPr>
+          <w:rFonts w:ascii="Consolas" w:hAnsi="Consolas" w:cs="Consolas"/>
+          <w:color w:val="808080"/>
+          <w:sz w:val="19"/>
+          <w:szCs w:val="19"/>
+        </w:rPr>
+        <w:t>strIn</w:t>
+      </w:r>
+      <w:proofErr w:type="spellEnd"/>
+      <w:r>
+        <w:rPr>
+          <w:rFonts w:ascii="Consolas" w:hAnsi="Consolas" w:cs="Consolas"/>
+          <w:color w:val="000000"/>
+          <w:sz w:val="19"/>
+          <w:szCs w:val="19"/>
+        </w:rPr>
+        <w:t>);</w:t>
+      </w:r>
+    </w:p>
+    <w:p>
+      <w:pPr>
+        <w:autoSpaceDE w:val="0"/>
+        <w:autoSpaceDN w:val="0"/>
+        <w:adjustRightInd w:val="0"/>
+        <w:spacing w:after="0" w:line="240" w:lineRule="auto"/>
+        <w:rPr>
+          <w:rFonts w:ascii="Consolas" w:hAnsi="Consolas" w:cs="Consolas"/>
+          <w:color w:val="000000"/>
+          <w:sz w:val="19"/>
+          <w:szCs w:val="19"/>
+          <w:lang w:val="ru-RU"/>
+        </w:rPr>
+      </w:pPr>
+      <w:r>
+        <w:rPr>
+          <w:rFonts w:ascii="Consolas" w:hAnsi="Consolas" w:cs="Consolas"/>
+          <w:color w:val="008000"/>
+          <w:sz w:val="19"/>
+          <w:szCs w:val="19"/>
+          <w:lang w:val="ru-RU"/>
+        </w:rPr>
+        <w:t>/*</w:t>
+      </w:r>
+    </w:p>
+    <w:p>
+      <w:pPr>
+        <w:autoSpaceDE w:val="0"/>
+        <w:autoSpaceDN w:val="0"/>
+        <w:adjustRightInd w:val="0"/>
+        <w:spacing w:after="0" w:line="240" w:lineRule="auto"/>
+        <w:rPr>
+          <w:rFonts w:ascii="Consolas" w:hAnsi="Consolas" w:cs="Consolas"/>
+          <w:color w:val="000000"/>
+          <w:sz w:val="19"/>
+          <w:szCs w:val="19"/>
+          <w:lang w:val="ru-RU"/>
+        </w:rPr>
+      </w:pPr>
+      <w:r>
+        <w:rPr>
+          <w:rFonts w:ascii="Consolas" w:hAnsi="Consolas" w:cs="Consolas"/>
+          <w:color w:val="008000"/>
+          <w:sz w:val="19"/>
+          <w:szCs w:val="19"/>
+          <w:lang w:val="ru-RU"/>
+        </w:rPr>
+        <w:t xml:space="preserve">*   Функция принимает из консоли </w:t>
+      </w:r>
+      <w:proofErr w:type="gramStart"/>
+      <w:r>
+        <w:rPr>
+          <w:rFonts w:ascii="Consolas" w:hAnsi="Consolas" w:cs="Consolas"/>
+          <w:color w:val="008000"/>
+          <w:sz w:val="19"/>
+          <w:szCs w:val="19"/>
+          <w:lang w:val="ru-RU"/>
+        </w:rPr>
+        <w:t>строку</w:t>
+      </w:r>
+      <w:proofErr w:type="gramEnd"/>
+      <w:r>
+        <w:rPr>
+          <w:rFonts w:ascii="Consolas" w:hAnsi="Consolas" w:cs="Consolas"/>
+          <w:color w:val="008000"/>
+          <w:sz w:val="19"/>
+          <w:szCs w:val="19"/>
+          <w:lang w:val="ru-RU"/>
+        </w:rPr>
+        <w:t xml:space="preserve"> введённую пользователем</w:t>
+      </w:r>
+    </w:p>
+    <w:p>
+      <w:pPr>
+        <w:autoSpaceDE w:val="0"/>
+        <w:autoSpaceDN w:val="0"/>
+        <w:adjustRightInd w:val="0"/>
+        <w:spacing w:after="0" w:line="240" w:lineRule="auto"/>
+        <w:rPr>
+          <w:rFonts w:ascii="Consolas" w:hAnsi="Consolas" w:cs="Consolas"/>
+          <w:color w:val="000000"/>
+          <w:sz w:val="19"/>
+          <w:szCs w:val="19"/>
+        </w:rPr>
+      </w:pPr>
+      <w:r>
+        <w:rPr>
+          <w:rFonts w:ascii="Consolas" w:hAnsi="Consolas" w:cs="Consolas"/>
+          <w:color w:val="008000"/>
+          <w:sz w:val="19"/>
+          <w:szCs w:val="19"/>
+        </w:rPr>
+        <w:t>*/</w:t>
+      </w:r>
+    </w:p>
+    <w:p>
+      <w:pPr>
+        <w:autoSpaceDE w:val="0"/>
+        <w:autoSpaceDN w:val="0"/>
+        <w:adjustRightInd w:val="0"/>
+        <w:spacing w:after="0" w:line="240" w:lineRule="auto"/>
+        <w:rPr>
+          <w:rFonts w:ascii="Consolas" w:hAnsi="Consolas" w:cs="Consolas"/>
+          <w:color w:val="000000"/>
+          <w:sz w:val="19"/>
+          <w:szCs w:val="19"/>
+        </w:rPr>
+      </w:pPr>
+    </w:p>
+    <w:p>
+      <w:pPr>
+        <w:autoSpaceDE w:val="0"/>
+        <w:autoSpaceDN w:val="0"/>
+        <w:adjustRightInd w:val="0"/>
+        <w:spacing w:after="0" w:line="240" w:lineRule="auto"/>
+        <w:rPr>
+          <w:rFonts w:ascii="Consolas" w:hAnsi="Consolas" w:cs="Consolas"/>
+          <w:color w:val="000000"/>
+          <w:sz w:val="19"/>
+          <w:szCs w:val="19"/>
+        </w:rPr>
+      </w:pPr>
+      <w:r>
+        <w:rPr>
+          <w:rFonts w:ascii="Consolas" w:hAnsi="Consolas" w:cs="Consolas"/>
+          <w:color w:val="0000FF"/>
+          <w:sz w:val="19"/>
+          <w:szCs w:val="19"/>
+        </w:rPr>
+        <w:t>void</w:t>
+      </w:r>
+      <w:r>
+        <w:rPr>
+          <w:rFonts w:ascii="Consolas" w:hAnsi="Consolas" w:cs="Consolas"/>
+          <w:color w:val="000000"/>
+          <w:sz w:val="19"/>
+          <w:szCs w:val="19"/>
+        </w:rPr>
+        <w:t xml:space="preserve"> </w:t>
+      </w:r>
+      <w:proofErr w:type="spellStart"/>
+      <w:proofErr w:type="gramStart"/>
+      <w:r>
+        <w:rPr>
+          <w:rFonts w:ascii="Consolas" w:hAnsi="Consolas" w:cs="Consolas"/>
+          <w:color w:val="000000"/>
+          <w:sz w:val="19"/>
+          <w:szCs w:val="19"/>
+        </w:rPr>
+        <w:t>ProgramOutput</w:t>
+      </w:r>
+      <w:proofErr w:type="spellEnd"/>
+      <w:r>
+        <w:rPr>
+          <w:rFonts w:ascii="Consolas" w:hAnsi="Consolas" w:cs="Consolas"/>
+          <w:color w:val="000000"/>
+          <w:sz w:val="19"/>
+          <w:szCs w:val="19"/>
+        </w:rPr>
+        <w:t>(</w:t>
+      </w:r>
+      <w:proofErr w:type="gramEnd"/>
+      <w:r>
+        <w:rPr>
+          <w:rFonts w:ascii="Consolas" w:hAnsi="Consolas" w:cs="Consolas"/>
+          <w:color w:val="000000"/>
+          <w:sz w:val="19"/>
+          <w:szCs w:val="19"/>
+        </w:rPr>
+        <w:t>std::</w:t>
+      </w:r>
+      <w:r>
+        <w:rPr>
+          <w:rFonts w:ascii="Consolas" w:hAnsi="Consolas" w:cs="Consolas"/>
+          <w:color w:val="2B91AF"/>
+          <w:sz w:val="19"/>
+          <w:szCs w:val="19"/>
+        </w:rPr>
+        <w:t>string</w:t>
+      </w:r>
+      <w:r>
+        <w:rPr>
+          <w:rFonts w:ascii="Consolas" w:hAnsi="Consolas" w:cs="Consolas"/>
+          <w:color w:val="000000"/>
+          <w:sz w:val="19"/>
+          <w:szCs w:val="19"/>
+        </w:rPr>
+        <w:t xml:space="preserve"> </w:t>
+      </w:r>
+      <w:proofErr w:type="spellStart"/>
+      <w:r>
+        <w:rPr>
+          <w:rFonts w:ascii="Consolas" w:hAnsi="Consolas" w:cs="Consolas"/>
+          <w:color w:val="808080"/>
+          <w:sz w:val="19"/>
+          <w:szCs w:val="19"/>
+        </w:rPr>
+        <w:t>strOut</w:t>
+      </w:r>
+      <w:proofErr w:type="spellEnd"/>
+      <w:r>
+        <w:rPr>
+          <w:rFonts w:ascii="Consolas" w:hAnsi="Consolas" w:cs="Consolas"/>
+          <w:color w:val="000000"/>
+          <w:sz w:val="19"/>
+          <w:szCs w:val="19"/>
+        </w:rPr>
+        <w:t>, std::</w:t>
+      </w:r>
+      <w:r>
+        <w:rPr>
+          <w:rFonts w:ascii="Consolas" w:hAnsi="Consolas" w:cs="Consolas"/>
+          <w:color w:val="2B91AF"/>
+          <w:sz w:val="19"/>
+          <w:szCs w:val="19"/>
+        </w:rPr>
+        <w:t>string</w:t>
+      </w:r>
+      <w:r>
+        <w:rPr>
+          <w:rFonts w:ascii="Consolas" w:hAnsi="Consolas" w:cs="Consolas"/>
+          <w:color w:val="000000"/>
+          <w:sz w:val="19"/>
+          <w:szCs w:val="19"/>
+        </w:rPr>
+        <w:t xml:space="preserve"> </w:t>
+      </w:r>
+      <w:proofErr w:type="spellStart"/>
+      <w:r>
+        <w:rPr>
+          <w:rFonts w:ascii="Consolas" w:hAnsi="Consolas" w:cs="Consolas"/>
+          <w:color w:val="808080"/>
+          <w:sz w:val="19"/>
+          <w:szCs w:val="19"/>
+        </w:rPr>
+        <w:t>strMax</w:t>
+      </w:r>
+      <w:proofErr w:type="spellEnd"/>
+      <w:r>
+        <w:rPr>
+          <w:rFonts w:ascii="Consolas" w:hAnsi="Consolas" w:cs="Consolas"/>
+          <w:color w:val="000000"/>
+          <w:sz w:val="19"/>
+          <w:szCs w:val="19"/>
+        </w:rPr>
+        <w:t>);</w:t>
+      </w:r>
+    </w:p>
+    <w:p>
+      <w:pPr>
+        <w:autoSpaceDE w:val="0"/>
+        <w:autoSpaceDN w:val="0"/>
+        <w:adjustRightInd w:val="0"/>
+        <w:spacing w:after="0" w:line="240" w:lineRule="auto"/>
+        <w:rPr>
+          <w:rFonts w:ascii="Consolas" w:hAnsi="Consolas" w:cs="Consolas"/>
+          <w:color w:val="000000"/>
+          <w:sz w:val="19"/>
+          <w:szCs w:val="19"/>
+          <w:lang w:val="ru-RU"/>
+        </w:rPr>
+      </w:pPr>
+      <w:r>
+        <w:rPr>
+          <w:rFonts w:ascii="Consolas" w:hAnsi="Consolas" w:cs="Consolas"/>
+          <w:color w:val="008000"/>
+          <w:sz w:val="19"/>
+          <w:szCs w:val="19"/>
+          <w:lang w:val="ru-RU"/>
+        </w:rPr>
+        <w:t>/*</w:t>
+      </w:r>
+    </w:p>
+    <w:p>
+      <w:pPr>
+        <w:autoSpaceDE w:val="0"/>
+        <w:autoSpaceDN w:val="0"/>
+        <w:adjustRightInd w:val="0"/>
+        <w:spacing w:after="0" w:line="240" w:lineRule="auto"/>
+        <w:rPr>
+          <w:rFonts w:ascii="Consolas" w:hAnsi="Consolas" w:cs="Consolas"/>
+          <w:color w:val="000000"/>
+          <w:sz w:val="19"/>
+          <w:szCs w:val="19"/>
+          <w:lang w:val="ru-RU"/>
+        </w:rPr>
+      </w:pPr>
+      <w:r>
+        <w:rPr>
+          <w:rFonts w:ascii="Consolas" w:hAnsi="Consolas" w:cs="Consolas"/>
+          <w:color w:val="008000"/>
+          <w:sz w:val="19"/>
+          <w:szCs w:val="19"/>
+          <w:lang w:val="ru-RU"/>
+        </w:rPr>
+        <w:t>*   Функция выводит результат выполнения программы</w:t>
+      </w:r>
+    </w:p>
+    <w:p>
+      <w:pPr>
+        <w:autoSpaceDE w:val="0"/>
+        <w:autoSpaceDN w:val="0"/>
+        <w:adjustRightInd w:val="0"/>
+        <w:spacing w:after="0" w:line="240" w:lineRule="auto"/>
+        <w:rPr>
           <w:rStyle w:val="Hyperlink"/>
           <w:rFonts w:ascii="Times New Roman" w:hAnsi="Times New Roman" w:cs="Times New Roman"/>
           <w:sz w:val="28"/>
           <w:szCs w:val="28"/>
-        </w:rPr>
+          <w:lang w:val="ru-RU"/>
+        </w:rPr>
+      </w:pPr>
+      <w:r>
+        <w:rPr>
+          <w:rFonts w:ascii="Consolas" w:hAnsi="Consolas" w:cs="Consolas"/>
+          <w:color w:val="008000"/>
+          <w:sz w:val="19"/>
+          <w:szCs w:val="19"/>
+          <w:lang w:val="ru-RU"/>
+        </w:rPr>
+        <w:t>*/</w:t>
+      </w:r>
+    </w:p>
+    <w:p>
+      <w:pPr>
+        <w:autoSpaceDE w:val="0"/>
+        <w:autoSpaceDN w:val="0"/>
+        <w:adjustRightInd w:val="0"/>
+        <w:spacing w:after="0" w:line="240" w:lineRule="auto"/>
+      </w:pPr>
+    </w:p>
+    <w:p>
+      <w:pPr>
+        <w:autoSpaceDE w:val="0"/>
+        <w:autoSpaceDN w:val="0"/>
+        <w:adjustRightInd w:val="0"/>
+        <w:spacing w:after="0" w:line="240" w:lineRule="auto"/>
+      </w:pPr>
+    </w:p>
+    <w:p>
+      <w:pPr>
+        <w:autoSpaceDE w:val="0"/>
+        <w:autoSpaceDN w:val="0"/>
+        <w:adjustRightInd w:val="0"/>
+        <w:spacing w:after="0" w:line="240" w:lineRule="auto"/>
+      </w:pPr>
+    </w:p>
+    <w:p>
+      <w:pPr>
+        <w:autoSpaceDE w:val="0"/>
+        <w:autoSpaceDN w:val="0"/>
+        <w:adjustRightInd w:val="0"/>
+        <w:spacing w:after="0" w:line="240" w:lineRule="auto"/>
+      </w:pPr>
+    </w:p>
+    <w:p>
+      <w:pPr>
+        <w:autoSpaceDE w:val="0"/>
+        <w:autoSpaceDN w:val="0"/>
+        <w:adjustRightInd w:val="0"/>
+        <w:spacing w:after="0" w:line="240" w:lineRule="auto"/>
+      </w:pPr>
+    </w:p>
+    <w:p>
+      <w:pPr>
+        <w:autoSpaceDE w:val="0"/>
+        <w:autoSpaceDN w:val="0"/>
+        <w:adjustRightInd w:val="0"/>
+        <w:spacing w:after="0" w:line="240" w:lineRule="auto"/>
       </w:pPr>
     </w:p>
     <w:p>
@@ -6181,6 +5993,1067 @@
           <w:szCs w:val="19"/>
         </w:rPr>
         <w:t xml:space="preserve">    }</w:t>
+      </w:r>
+    </w:p>
+    <w:p>
+      <w:pPr>
+        <w:autoSpaceDE w:val="0"/>
+        <w:autoSpaceDN w:val="0"/>
+        <w:adjustRightInd w:val="0"/>
+        <w:spacing w:after="0" w:line="240" w:lineRule="auto"/>
+        <w:rPr>
+          <w:rFonts w:ascii="Consolas" w:hAnsi="Consolas" w:cs="Consolas"/>
+          <w:color w:val="000000"/>
+          <w:sz w:val="19"/>
+          <w:szCs w:val="19"/>
+        </w:rPr>
+      </w:pPr>
+      <w:r>
+        <w:rPr>
+          <w:rFonts w:ascii="Consolas" w:hAnsi="Consolas" w:cs="Consolas"/>
+          <w:color w:val="000000"/>
+          <w:sz w:val="19"/>
+          <w:szCs w:val="19"/>
+        </w:rPr>
+        <w:t>}</w:t>
+      </w:r>
+    </w:p>
+    <w:p>
+      <w:pPr>
+        <w:autoSpaceDE w:val="0"/>
+        <w:autoSpaceDN w:val="0"/>
+        <w:adjustRightInd w:val="0"/>
+        <w:spacing w:after="0" w:line="240" w:lineRule="auto"/>
+        <w:rPr>
+          <w:rFonts w:ascii="Consolas" w:hAnsi="Consolas" w:cs="Consolas"/>
+          <w:color w:val="000000"/>
+          <w:sz w:val="19"/>
+          <w:szCs w:val="19"/>
+        </w:rPr>
+      </w:pPr>
+    </w:p>
+    <w:p>
+      <w:pPr>
+        <w:autoSpaceDE w:val="0"/>
+        <w:autoSpaceDN w:val="0"/>
+        <w:adjustRightInd w:val="0"/>
+        <w:spacing w:after="0" w:line="240" w:lineRule="auto"/>
+        <w:rPr>
+          <w:rFonts w:ascii="Consolas" w:hAnsi="Consolas" w:cs="Consolas"/>
+          <w:color w:val="000000"/>
+          <w:sz w:val="19"/>
+          <w:szCs w:val="19"/>
+        </w:rPr>
+      </w:pPr>
+      <w:r>
+        <w:rPr>
+          <w:rFonts w:ascii="Consolas" w:hAnsi="Consolas" w:cs="Consolas"/>
+          <w:color w:val="0000FF"/>
+          <w:sz w:val="19"/>
+          <w:szCs w:val="19"/>
+        </w:rPr>
+        <w:t>void</w:t>
+      </w:r>
+      <w:r>
+        <w:rPr>
+          <w:rFonts w:ascii="Consolas" w:hAnsi="Consolas" w:cs="Consolas"/>
+          <w:color w:val="000000"/>
+          <w:sz w:val="19"/>
+          <w:szCs w:val="19"/>
+        </w:rPr>
+        <w:t xml:space="preserve"> </w:t>
+      </w:r>
+      <w:proofErr w:type="spellStart"/>
+      <w:proofErr w:type="gramStart"/>
+      <w:r>
+        <w:rPr>
+          <w:rFonts w:ascii="Consolas" w:hAnsi="Consolas" w:cs="Consolas"/>
+          <w:color w:val="000000"/>
+          <w:sz w:val="19"/>
+          <w:szCs w:val="19"/>
+        </w:rPr>
+        <w:t>GetInputString</w:t>
+      </w:r>
+      <w:proofErr w:type="spellEnd"/>
+      <w:r>
+        <w:rPr>
+          <w:rFonts w:ascii="Consolas" w:hAnsi="Consolas" w:cs="Consolas"/>
+          <w:color w:val="000000"/>
+          <w:sz w:val="19"/>
+          <w:szCs w:val="19"/>
+        </w:rPr>
+        <w:t>(</w:t>
+      </w:r>
+      <w:proofErr w:type="gramEnd"/>
+      <w:r>
+        <w:rPr>
+          <w:rFonts w:ascii="Consolas" w:hAnsi="Consolas" w:cs="Consolas"/>
+          <w:color w:val="2B91AF"/>
+          <w:sz w:val="19"/>
+          <w:szCs w:val="19"/>
+        </w:rPr>
+        <w:t>string</w:t>
+      </w:r>
+      <w:r>
+        <w:rPr>
+          <w:rFonts w:ascii="Consolas" w:hAnsi="Consolas" w:cs="Consolas"/>
+          <w:color w:val="000000"/>
+          <w:sz w:val="19"/>
+          <w:szCs w:val="19"/>
+        </w:rPr>
+        <w:t xml:space="preserve">* </w:t>
+      </w:r>
+      <w:proofErr w:type="spellStart"/>
+      <w:r>
+        <w:rPr>
+          <w:rFonts w:ascii="Consolas" w:hAnsi="Consolas" w:cs="Consolas"/>
+          <w:color w:val="808080"/>
+          <w:sz w:val="19"/>
+          <w:szCs w:val="19"/>
+        </w:rPr>
+        <w:t>strIn</w:t>
+      </w:r>
+      <w:proofErr w:type="spellEnd"/>
+      <w:r>
+        <w:rPr>
+          <w:rFonts w:ascii="Consolas" w:hAnsi="Consolas" w:cs="Consolas"/>
+          <w:color w:val="000000"/>
+          <w:sz w:val="19"/>
+          <w:szCs w:val="19"/>
+        </w:rPr>
+        <w:t>)</w:t>
+      </w:r>
+    </w:p>
+    <w:p>
+      <w:pPr>
+        <w:autoSpaceDE w:val="0"/>
+        <w:autoSpaceDN w:val="0"/>
+        <w:adjustRightInd w:val="0"/>
+        <w:spacing w:after="0" w:line="240" w:lineRule="auto"/>
+        <w:rPr>
+          <w:rFonts w:ascii="Consolas" w:hAnsi="Consolas" w:cs="Consolas"/>
+          <w:color w:val="000000"/>
+          <w:sz w:val="19"/>
+          <w:szCs w:val="19"/>
+          <w:lang w:val="ru-RU"/>
+        </w:rPr>
+      </w:pPr>
+      <w:r>
+        <w:rPr>
+          <w:rFonts w:ascii="Consolas" w:hAnsi="Consolas" w:cs="Consolas"/>
+          <w:color w:val="000000"/>
+          <w:sz w:val="19"/>
+          <w:szCs w:val="19"/>
+          <w:lang w:val="ru-RU"/>
+        </w:rPr>
+        <w:t>{</w:t>
+      </w:r>
+    </w:p>
+    <w:p>
+      <w:pPr>
+        <w:autoSpaceDE w:val="0"/>
+        <w:autoSpaceDN w:val="0"/>
+        <w:adjustRightInd w:val="0"/>
+        <w:spacing w:after="0" w:line="240" w:lineRule="auto"/>
+        <w:rPr>
+          <w:rFonts w:ascii="Consolas" w:hAnsi="Consolas" w:cs="Consolas"/>
+          <w:color w:val="000000"/>
+          <w:sz w:val="19"/>
+          <w:szCs w:val="19"/>
+          <w:lang w:val="ru-RU"/>
+        </w:rPr>
+      </w:pPr>
+      <w:r>
+        <w:rPr>
+          <w:rFonts w:ascii="Consolas" w:hAnsi="Consolas" w:cs="Consolas"/>
+          <w:color w:val="000000"/>
+          <w:sz w:val="19"/>
+          <w:szCs w:val="19"/>
+          <w:lang w:val="ru-RU"/>
+        </w:rPr>
+        <w:t xml:space="preserve">    </w:t>
+      </w:r>
+      <w:proofErr w:type="spellStart"/>
+      <w:r>
+        <w:rPr>
+          <w:rFonts w:ascii="Consolas" w:hAnsi="Consolas" w:cs="Consolas"/>
+          <w:color w:val="000000"/>
+          <w:sz w:val="19"/>
+          <w:szCs w:val="19"/>
+        </w:rPr>
+        <w:t>cout</w:t>
+      </w:r>
+      <w:proofErr w:type="spellEnd"/>
+      <w:r>
+        <w:rPr>
+          <w:rFonts w:ascii="Consolas" w:hAnsi="Consolas" w:cs="Consolas"/>
+          <w:color w:val="000000"/>
+          <w:sz w:val="19"/>
+          <w:szCs w:val="19"/>
+          <w:lang w:val="ru-RU"/>
+        </w:rPr>
+        <w:t xml:space="preserve"> </w:t>
+      </w:r>
+      <w:r>
+        <w:rPr>
+          <w:rFonts w:ascii="Consolas" w:hAnsi="Consolas" w:cs="Consolas"/>
+          <w:color w:val="008080"/>
+          <w:sz w:val="19"/>
+          <w:szCs w:val="19"/>
+          <w:lang w:val="ru-RU"/>
+        </w:rPr>
+        <w:t>&lt;&lt;</w:t>
+      </w:r>
+      <w:r>
+        <w:rPr>
+          <w:rFonts w:ascii="Consolas" w:hAnsi="Consolas" w:cs="Consolas"/>
+          <w:color w:val="000000"/>
+          <w:sz w:val="19"/>
+          <w:szCs w:val="19"/>
+          <w:lang w:val="ru-RU"/>
+        </w:rPr>
+        <w:t xml:space="preserve"> </w:t>
+      </w:r>
+      <w:r>
+        <w:rPr>
+          <w:rFonts w:ascii="Consolas" w:hAnsi="Consolas" w:cs="Consolas"/>
+          <w:color w:val="A31515"/>
+          <w:sz w:val="19"/>
+          <w:szCs w:val="19"/>
+          <w:lang w:val="ru-RU"/>
+        </w:rPr>
+        <w:t>"Введите строку для обработки:"</w:t>
+      </w:r>
+      <w:r>
+        <w:rPr>
+          <w:rFonts w:ascii="Consolas" w:hAnsi="Consolas" w:cs="Consolas"/>
+          <w:color w:val="000000"/>
+          <w:sz w:val="19"/>
+          <w:szCs w:val="19"/>
+          <w:lang w:val="ru-RU"/>
+        </w:rPr>
+        <w:t xml:space="preserve"> </w:t>
+      </w:r>
+      <w:r>
+        <w:rPr>
+          <w:rFonts w:ascii="Consolas" w:hAnsi="Consolas" w:cs="Consolas"/>
+          <w:color w:val="008080"/>
+          <w:sz w:val="19"/>
+          <w:szCs w:val="19"/>
+          <w:lang w:val="ru-RU"/>
+        </w:rPr>
+        <w:t>&lt;&lt;</w:t>
+      </w:r>
+      <w:r>
+        <w:rPr>
+          <w:rFonts w:ascii="Consolas" w:hAnsi="Consolas" w:cs="Consolas"/>
+          <w:color w:val="000000"/>
+          <w:sz w:val="19"/>
+          <w:szCs w:val="19"/>
+          <w:lang w:val="ru-RU"/>
+        </w:rPr>
+        <w:t xml:space="preserve"> </w:t>
+      </w:r>
+      <w:proofErr w:type="spellStart"/>
+      <w:r>
+        <w:rPr>
+          <w:rFonts w:ascii="Consolas" w:hAnsi="Consolas" w:cs="Consolas"/>
+          <w:color w:val="000000"/>
+          <w:sz w:val="19"/>
+          <w:szCs w:val="19"/>
+        </w:rPr>
+        <w:t>endl</w:t>
+      </w:r>
+      <w:proofErr w:type="spellEnd"/>
+      <w:r>
+        <w:rPr>
+          <w:rFonts w:ascii="Consolas" w:hAnsi="Consolas" w:cs="Consolas"/>
+          <w:color w:val="000000"/>
+          <w:sz w:val="19"/>
+          <w:szCs w:val="19"/>
+          <w:lang w:val="ru-RU"/>
+        </w:rPr>
+        <w:t>;</w:t>
+      </w:r>
+    </w:p>
+    <w:p>
+      <w:pPr>
+        <w:autoSpaceDE w:val="0"/>
+        <w:autoSpaceDN w:val="0"/>
+        <w:adjustRightInd w:val="0"/>
+        <w:spacing w:after="0" w:line="240" w:lineRule="auto"/>
+        <w:rPr>
+          <w:rFonts w:ascii="Consolas" w:hAnsi="Consolas" w:cs="Consolas"/>
+          <w:color w:val="000000"/>
+          <w:sz w:val="19"/>
+          <w:szCs w:val="19"/>
+        </w:rPr>
+      </w:pPr>
+      <w:r>
+        <w:rPr>
+          <w:rFonts w:ascii="Consolas" w:hAnsi="Consolas" w:cs="Consolas"/>
+          <w:color w:val="000000"/>
+          <w:sz w:val="19"/>
+          <w:szCs w:val="19"/>
+          <w:lang w:val="ru-RU"/>
+        </w:rPr>
+        <w:t xml:space="preserve">    </w:t>
+      </w:r>
+      <w:proofErr w:type="spellStart"/>
+      <w:proofErr w:type="gramStart"/>
+      <w:r>
+        <w:rPr>
+          <w:rFonts w:ascii="Consolas" w:hAnsi="Consolas" w:cs="Consolas"/>
+          <w:color w:val="000000"/>
+          <w:sz w:val="19"/>
+          <w:szCs w:val="19"/>
+        </w:rPr>
+        <w:t>getline</w:t>
+      </w:r>
+      <w:proofErr w:type="spellEnd"/>
+      <w:r>
+        <w:rPr>
+          <w:rFonts w:ascii="Consolas" w:hAnsi="Consolas" w:cs="Consolas"/>
+          <w:color w:val="000000"/>
+          <w:sz w:val="19"/>
+          <w:szCs w:val="19"/>
+        </w:rPr>
+        <w:t>(</w:t>
+      </w:r>
+      <w:proofErr w:type="spellStart"/>
+      <w:proofErr w:type="gramEnd"/>
+      <w:r>
+        <w:rPr>
+          <w:rFonts w:ascii="Consolas" w:hAnsi="Consolas" w:cs="Consolas"/>
+          <w:color w:val="000000"/>
+          <w:sz w:val="19"/>
+          <w:szCs w:val="19"/>
+        </w:rPr>
+        <w:t>cin</w:t>
+      </w:r>
+      <w:proofErr w:type="spellEnd"/>
+      <w:r>
+        <w:rPr>
+          <w:rFonts w:ascii="Consolas" w:hAnsi="Consolas" w:cs="Consolas"/>
+          <w:color w:val="000000"/>
+          <w:sz w:val="19"/>
+          <w:szCs w:val="19"/>
+        </w:rPr>
+        <w:t>, *</w:t>
+      </w:r>
+      <w:proofErr w:type="spellStart"/>
+      <w:r>
+        <w:rPr>
+          <w:rFonts w:ascii="Consolas" w:hAnsi="Consolas" w:cs="Consolas"/>
+          <w:color w:val="808080"/>
+          <w:sz w:val="19"/>
+          <w:szCs w:val="19"/>
+        </w:rPr>
+        <w:t>strIn</w:t>
+      </w:r>
+      <w:proofErr w:type="spellEnd"/>
+      <w:r>
+        <w:rPr>
+          <w:rFonts w:ascii="Consolas" w:hAnsi="Consolas" w:cs="Consolas"/>
+          <w:color w:val="000000"/>
+          <w:sz w:val="19"/>
+          <w:szCs w:val="19"/>
+        </w:rPr>
+        <w:t>);</w:t>
+      </w:r>
+    </w:p>
+    <w:p>
+      <w:pPr>
+        <w:autoSpaceDE w:val="0"/>
+        <w:autoSpaceDN w:val="0"/>
+        <w:adjustRightInd w:val="0"/>
+        <w:spacing w:after="0" w:line="240" w:lineRule="auto"/>
+        <w:rPr>
+          <w:rFonts w:ascii="Consolas" w:hAnsi="Consolas" w:cs="Consolas"/>
+          <w:color w:val="000000"/>
+          <w:sz w:val="19"/>
+          <w:szCs w:val="19"/>
+        </w:rPr>
+      </w:pPr>
+      <w:r>
+        <w:rPr>
+          <w:rFonts w:ascii="Consolas" w:hAnsi="Consolas" w:cs="Consolas"/>
+          <w:color w:val="000000"/>
+          <w:sz w:val="19"/>
+          <w:szCs w:val="19"/>
+        </w:rPr>
+        <w:t>}</w:t>
+      </w:r>
+    </w:p>
+    <w:p>
+      <w:pPr>
+        <w:autoSpaceDE w:val="0"/>
+        <w:autoSpaceDN w:val="0"/>
+        <w:adjustRightInd w:val="0"/>
+        <w:spacing w:after="0" w:line="240" w:lineRule="auto"/>
+        <w:rPr>
+          <w:rFonts w:ascii="Consolas" w:hAnsi="Consolas" w:cs="Consolas"/>
+          <w:color w:val="000000"/>
+          <w:sz w:val="19"/>
+          <w:szCs w:val="19"/>
+        </w:rPr>
+      </w:pPr>
+    </w:p>
+    <w:p>
+      <w:pPr>
+        <w:autoSpaceDE w:val="0"/>
+        <w:autoSpaceDN w:val="0"/>
+        <w:adjustRightInd w:val="0"/>
+        <w:spacing w:after="0" w:line="240" w:lineRule="auto"/>
+        <w:rPr>
+          <w:rFonts w:ascii="Consolas" w:hAnsi="Consolas" w:cs="Consolas"/>
+          <w:color w:val="000000"/>
+          <w:sz w:val="19"/>
+          <w:szCs w:val="19"/>
+        </w:rPr>
+      </w:pPr>
+      <w:r>
+        <w:rPr>
+          <w:rFonts w:ascii="Consolas" w:hAnsi="Consolas" w:cs="Consolas"/>
+          <w:color w:val="0000FF"/>
+          <w:sz w:val="19"/>
+          <w:szCs w:val="19"/>
+        </w:rPr>
+        <w:t>void</w:t>
+      </w:r>
+      <w:r>
+        <w:rPr>
+          <w:rFonts w:ascii="Consolas" w:hAnsi="Consolas" w:cs="Consolas"/>
+          <w:color w:val="000000"/>
+          <w:sz w:val="19"/>
+          <w:szCs w:val="19"/>
+        </w:rPr>
+        <w:t xml:space="preserve"> </w:t>
+      </w:r>
+      <w:proofErr w:type="spellStart"/>
+      <w:proofErr w:type="gramStart"/>
+      <w:r>
+        <w:rPr>
+          <w:rFonts w:ascii="Consolas" w:hAnsi="Consolas" w:cs="Consolas"/>
+          <w:color w:val="000000"/>
+          <w:sz w:val="19"/>
+          <w:szCs w:val="19"/>
+        </w:rPr>
+        <w:t>ProgramOutput</w:t>
+      </w:r>
+      <w:proofErr w:type="spellEnd"/>
+      <w:r>
+        <w:rPr>
+          <w:rFonts w:ascii="Consolas" w:hAnsi="Consolas" w:cs="Consolas"/>
+          <w:color w:val="000000"/>
+          <w:sz w:val="19"/>
+          <w:szCs w:val="19"/>
+        </w:rPr>
+        <w:t>(</w:t>
+      </w:r>
+      <w:proofErr w:type="gramEnd"/>
+      <w:r>
+        <w:rPr>
+          <w:rFonts w:ascii="Consolas" w:hAnsi="Consolas" w:cs="Consolas"/>
+          <w:color w:val="2B91AF"/>
+          <w:sz w:val="19"/>
+          <w:szCs w:val="19"/>
+        </w:rPr>
+        <w:t>string</w:t>
+      </w:r>
+      <w:r>
+        <w:rPr>
+          <w:rFonts w:ascii="Consolas" w:hAnsi="Consolas" w:cs="Consolas"/>
+          <w:color w:val="000000"/>
+          <w:sz w:val="19"/>
+          <w:szCs w:val="19"/>
+        </w:rPr>
+        <w:t xml:space="preserve"> </w:t>
+      </w:r>
+      <w:proofErr w:type="spellStart"/>
+      <w:r>
+        <w:rPr>
+          <w:rFonts w:ascii="Consolas" w:hAnsi="Consolas" w:cs="Consolas"/>
+          <w:color w:val="808080"/>
+          <w:sz w:val="19"/>
+          <w:szCs w:val="19"/>
+        </w:rPr>
+        <w:t>strOut</w:t>
+      </w:r>
+      <w:proofErr w:type="spellEnd"/>
+      <w:r>
+        <w:rPr>
+          <w:rFonts w:ascii="Consolas" w:hAnsi="Consolas" w:cs="Consolas"/>
+          <w:color w:val="000000"/>
+          <w:sz w:val="19"/>
+          <w:szCs w:val="19"/>
+        </w:rPr>
+        <w:t xml:space="preserve">, </w:t>
+      </w:r>
+      <w:r>
+        <w:rPr>
+          <w:rFonts w:ascii="Consolas" w:hAnsi="Consolas" w:cs="Consolas"/>
+          <w:color w:val="2B91AF"/>
+          <w:sz w:val="19"/>
+          <w:szCs w:val="19"/>
+        </w:rPr>
+        <w:t>string</w:t>
+      </w:r>
+      <w:r>
+        <w:rPr>
+          <w:rFonts w:ascii="Consolas" w:hAnsi="Consolas" w:cs="Consolas"/>
+          <w:color w:val="000000"/>
+          <w:sz w:val="19"/>
+          <w:szCs w:val="19"/>
+        </w:rPr>
+        <w:t xml:space="preserve"> </w:t>
+      </w:r>
+      <w:proofErr w:type="spellStart"/>
+      <w:r>
+        <w:rPr>
+          <w:rFonts w:ascii="Consolas" w:hAnsi="Consolas" w:cs="Consolas"/>
+          <w:color w:val="808080"/>
+          <w:sz w:val="19"/>
+          <w:szCs w:val="19"/>
+        </w:rPr>
+        <w:t>strMax</w:t>
+      </w:r>
+      <w:proofErr w:type="spellEnd"/>
+      <w:r>
+        <w:rPr>
+          <w:rFonts w:ascii="Consolas" w:hAnsi="Consolas" w:cs="Consolas"/>
+          <w:color w:val="000000"/>
+          <w:sz w:val="19"/>
+          <w:szCs w:val="19"/>
+        </w:rPr>
+        <w:t>)</w:t>
+      </w:r>
+    </w:p>
+    <w:p>
+      <w:pPr>
+        <w:autoSpaceDE w:val="0"/>
+        <w:autoSpaceDN w:val="0"/>
+        <w:adjustRightInd w:val="0"/>
+        <w:spacing w:after="0" w:line="240" w:lineRule="auto"/>
+        <w:rPr>
+          <w:rFonts w:ascii="Consolas" w:hAnsi="Consolas" w:cs="Consolas"/>
+          <w:color w:val="000000"/>
+          <w:sz w:val="19"/>
+          <w:szCs w:val="19"/>
+          <w:lang w:val="ru-RU"/>
+        </w:rPr>
+      </w:pPr>
+      <w:r>
+        <w:rPr>
+          <w:rFonts w:ascii="Consolas" w:hAnsi="Consolas" w:cs="Consolas"/>
+          <w:color w:val="000000"/>
+          <w:sz w:val="19"/>
+          <w:szCs w:val="19"/>
+          <w:lang w:val="ru-RU"/>
+        </w:rPr>
+        <w:t>{</w:t>
+      </w:r>
+    </w:p>
+    <w:p>
+      <w:pPr>
+        <w:autoSpaceDE w:val="0"/>
+        <w:autoSpaceDN w:val="0"/>
+        <w:adjustRightInd w:val="0"/>
+        <w:spacing w:after="0" w:line="240" w:lineRule="auto"/>
+        <w:rPr>
+          <w:rFonts w:ascii="Consolas" w:hAnsi="Consolas" w:cs="Consolas"/>
+          <w:color w:val="000000"/>
+          <w:sz w:val="19"/>
+          <w:szCs w:val="19"/>
+          <w:lang w:val="ru-RU"/>
+        </w:rPr>
+      </w:pPr>
+      <w:r>
+        <w:rPr>
+          <w:rFonts w:ascii="Consolas" w:hAnsi="Consolas" w:cs="Consolas"/>
+          <w:color w:val="000000"/>
+          <w:sz w:val="19"/>
+          <w:szCs w:val="19"/>
+          <w:lang w:val="ru-RU"/>
+        </w:rPr>
+        <w:t xml:space="preserve">    </w:t>
+      </w:r>
+      <w:proofErr w:type="spellStart"/>
+      <w:r>
+        <w:rPr>
+          <w:rFonts w:ascii="Consolas" w:hAnsi="Consolas" w:cs="Consolas"/>
+          <w:color w:val="000000"/>
+          <w:sz w:val="19"/>
+          <w:szCs w:val="19"/>
+        </w:rPr>
+        <w:t>cout</w:t>
+      </w:r>
+      <w:proofErr w:type="spellEnd"/>
+      <w:r>
+        <w:rPr>
+          <w:rFonts w:ascii="Consolas" w:hAnsi="Consolas" w:cs="Consolas"/>
+          <w:color w:val="000000"/>
+          <w:sz w:val="19"/>
+          <w:szCs w:val="19"/>
+          <w:lang w:val="ru-RU"/>
+        </w:rPr>
+        <w:t xml:space="preserve"> </w:t>
+      </w:r>
+      <w:r>
+        <w:rPr>
+          <w:rFonts w:ascii="Consolas" w:hAnsi="Consolas" w:cs="Consolas"/>
+          <w:color w:val="008080"/>
+          <w:sz w:val="19"/>
+          <w:szCs w:val="19"/>
+          <w:lang w:val="ru-RU"/>
+        </w:rPr>
+        <w:t>&lt;&lt;</w:t>
+      </w:r>
+      <w:r>
+        <w:rPr>
+          <w:rFonts w:ascii="Consolas" w:hAnsi="Consolas" w:cs="Consolas"/>
+          <w:color w:val="000000"/>
+          <w:sz w:val="19"/>
+          <w:szCs w:val="19"/>
+          <w:lang w:val="ru-RU"/>
+        </w:rPr>
+        <w:t xml:space="preserve"> </w:t>
+      </w:r>
+      <w:r>
+        <w:rPr>
+          <w:rFonts w:ascii="Consolas" w:hAnsi="Consolas" w:cs="Consolas"/>
+          <w:color w:val="A31515"/>
+          <w:sz w:val="19"/>
+          <w:szCs w:val="19"/>
+          <w:lang w:val="ru-RU"/>
+        </w:rPr>
+        <w:t>"Вот введённая строка без слов на чётных местах:"</w:t>
+      </w:r>
+      <w:r>
+        <w:rPr>
+          <w:rFonts w:ascii="Consolas" w:hAnsi="Consolas" w:cs="Consolas"/>
+          <w:color w:val="000000"/>
+          <w:sz w:val="19"/>
+          <w:szCs w:val="19"/>
+          <w:lang w:val="ru-RU"/>
+        </w:rPr>
+        <w:t xml:space="preserve"> </w:t>
+      </w:r>
+      <w:r>
+        <w:rPr>
+          <w:rFonts w:ascii="Consolas" w:hAnsi="Consolas" w:cs="Consolas"/>
+          <w:color w:val="008080"/>
+          <w:sz w:val="19"/>
+          <w:szCs w:val="19"/>
+          <w:lang w:val="ru-RU"/>
+        </w:rPr>
+        <w:t>&lt;&lt;</w:t>
+      </w:r>
+      <w:r>
+        <w:rPr>
+          <w:rFonts w:ascii="Consolas" w:hAnsi="Consolas" w:cs="Consolas"/>
+          <w:color w:val="000000"/>
+          <w:sz w:val="19"/>
+          <w:szCs w:val="19"/>
+          <w:lang w:val="ru-RU"/>
+        </w:rPr>
+        <w:t xml:space="preserve"> </w:t>
+      </w:r>
+      <w:proofErr w:type="spellStart"/>
+      <w:r>
+        <w:rPr>
+          <w:rFonts w:ascii="Consolas" w:hAnsi="Consolas" w:cs="Consolas"/>
+          <w:color w:val="000000"/>
+          <w:sz w:val="19"/>
+          <w:szCs w:val="19"/>
+        </w:rPr>
+        <w:t>endl</w:t>
+      </w:r>
+      <w:proofErr w:type="spellEnd"/>
+      <w:r>
+        <w:rPr>
+          <w:rFonts w:ascii="Consolas" w:hAnsi="Consolas" w:cs="Consolas"/>
+          <w:color w:val="000000"/>
+          <w:sz w:val="19"/>
+          <w:szCs w:val="19"/>
+          <w:lang w:val="ru-RU"/>
+        </w:rPr>
+        <w:t>;</w:t>
+      </w:r>
+    </w:p>
+    <w:p>
+      <w:pPr>
+        <w:autoSpaceDE w:val="0"/>
+        <w:autoSpaceDN w:val="0"/>
+        <w:adjustRightInd w:val="0"/>
+        <w:spacing w:after="0" w:line="240" w:lineRule="auto"/>
+        <w:rPr>
+          <w:rFonts w:ascii="Consolas" w:hAnsi="Consolas" w:cs="Consolas"/>
+          <w:color w:val="000000"/>
+          <w:sz w:val="19"/>
+          <w:szCs w:val="19"/>
+          <w:lang w:val="ru-RU"/>
+        </w:rPr>
+      </w:pPr>
+      <w:r>
+        <w:rPr>
+          <w:rFonts w:ascii="Consolas" w:hAnsi="Consolas" w:cs="Consolas"/>
+          <w:color w:val="000000"/>
+          <w:sz w:val="19"/>
+          <w:szCs w:val="19"/>
+          <w:lang w:val="ru-RU"/>
+        </w:rPr>
+        <w:t xml:space="preserve">    </w:t>
+      </w:r>
+      <w:proofErr w:type="spellStart"/>
+      <w:r>
+        <w:rPr>
+          <w:rFonts w:ascii="Consolas" w:hAnsi="Consolas" w:cs="Consolas"/>
+          <w:color w:val="000000"/>
+          <w:sz w:val="19"/>
+          <w:szCs w:val="19"/>
+        </w:rPr>
+        <w:t>cout</w:t>
+      </w:r>
+      <w:proofErr w:type="spellEnd"/>
+      <w:r>
+        <w:rPr>
+          <w:rFonts w:ascii="Consolas" w:hAnsi="Consolas" w:cs="Consolas"/>
+          <w:color w:val="000000"/>
+          <w:sz w:val="19"/>
+          <w:szCs w:val="19"/>
+          <w:lang w:val="ru-RU"/>
+        </w:rPr>
+        <w:t xml:space="preserve"> </w:t>
+      </w:r>
+      <w:r>
+        <w:rPr>
+          <w:rFonts w:ascii="Consolas" w:hAnsi="Consolas" w:cs="Consolas"/>
+          <w:color w:val="008080"/>
+          <w:sz w:val="19"/>
+          <w:szCs w:val="19"/>
+          <w:lang w:val="ru-RU"/>
+        </w:rPr>
+        <w:t>&lt;&lt;</w:t>
+      </w:r>
+      <w:r>
+        <w:rPr>
+          <w:rFonts w:ascii="Consolas" w:hAnsi="Consolas" w:cs="Consolas"/>
+          <w:color w:val="000000"/>
+          <w:sz w:val="19"/>
+          <w:szCs w:val="19"/>
+          <w:lang w:val="ru-RU"/>
+        </w:rPr>
+        <w:t xml:space="preserve"> </w:t>
+      </w:r>
+      <w:proofErr w:type="spellStart"/>
+      <w:r>
+        <w:rPr>
+          <w:rFonts w:ascii="Consolas" w:hAnsi="Consolas" w:cs="Consolas"/>
+          <w:color w:val="808080"/>
+          <w:sz w:val="19"/>
+          <w:szCs w:val="19"/>
+        </w:rPr>
+        <w:t>strOut</w:t>
+      </w:r>
+      <w:proofErr w:type="spellEnd"/>
+      <w:r>
+        <w:rPr>
+          <w:rFonts w:ascii="Consolas" w:hAnsi="Consolas" w:cs="Consolas"/>
+          <w:color w:val="000000"/>
+          <w:sz w:val="19"/>
+          <w:szCs w:val="19"/>
+          <w:lang w:val="ru-RU"/>
+        </w:rPr>
+        <w:t xml:space="preserve"> </w:t>
+      </w:r>
+      <w:r>
+        <w:rPr>
+          <w:rFonts w:ascii="Consolas" w:hAnsi="Consolas" w:cs="Consolas"/>
+          <w:color w:val="008080"/>
+          <w:sz w:val="19"/>
+          <w:szCs w:val="19"/>
+          <w:lang w:val="ru-RU"/>
+        </w:rPr>
+        <w:t>&lt;&lt;</w:t>
+      </w:r>
+      <w:r>
+        <w:rPr>
+          <w:rFonts w:ascii="Consolas" w:hAnsi="Consolas" w:cs="Consolas"/>
+          <w:color w:val="000000"/>
+          <w:sz w:val="19"/>
+          <w:szCs w:val="19"/>
+          <w:lang w:val="ru-RU"/>
+        </w:rPr>
+        <w:t xml:space="preserve"> </w:t>
+      </w:r>
+      <w:proofErr w:type="spellStart"/>
+      <w:r>
+        <w:rPr>
+          <w:rFonts w:ascii="Consolas" w:hAnsi="Consolas" w:cs="Consolas"/>
+          <w:color w:val="000000"/>
+          <w:sz w:val="19"/>
+          <w:szCs w:val="19"/>
+        </w:rPr>
+        <w:t>endl</w:t>
+      </w:r>
+      <w:proofErr w:type="spellEnd"/>
+      <w:r>
+        <w:rPr>
+          <w:rFonts w:ascii="Consolas" w:hAnsi="Consolas" w:cs="Consolas"/>
+          <w:color w:val="000000"/>
+          <w:sz w:val="19"/>
+          <w:szCs w:val="19"/>
+          <w:lang w:val="ru-RU"/>
+        </w:rPr>
+        <w:t>;</w:t>
+      </w:r>
+    </w:p>
+    <w:p>
+      <w:pPr>
+        <w:autoSpaceDE w:val="0"/>
+        <w:autoSpaceDN w:val="0"/>
+        <w:adjustRightInd w:val="0"/>
+        <w:spacing w:after="0" w:line="240" w:lineRule="auto"/>
+        <w:rPr>
+          <w:rFonts w:ascii="Consolas" w:hAnsi="Consolas" w:cs="Consolas"/>
+          <w:color w:val="000000"/>
+          <w:sz w:val="19"/>
+          <w:szCs w:val="19"/>
+          <w:lang w:val="ru-RU"/>
+        </w:rPr>
+      </w:pPr>
+      <w:r>
+        <w:rPr>
+          <w:rFonts w:ascii="Consolas" w:hAnsi="Consolas" w:cs="Consolas"/>
+          <w:color w:val="000000"/>
+          <w:sz w:val="19"/>
+          <w:szCs w:val="19"/>
+          <w:lang w:val="ru-RU"/>
+        </w:rPr>
+        <w:t xml:space="preserve">    </w:t>
+      </w:r>
+      <w:proofErr w:type="spellStart"/>
+      <w:r>
+        <w:rPr>
+          <w:rFonts w:ascii="Consolas" w:hAnsi="Consolas" w:cs="Consolas"/>
+          <w:color w:val="000000"/>
+          <w:sz w:val="19"/>
+          <w:szCs w:val="19"/>
+        </w:rPr>
+        <w:t>cout</w:t>
+      </w:r>
+      <w:proofErr w:type="spellEnd"/>
+      <w:r>
+        <w:rPr>
+          <w:rFonts w:ascii="Consolas" w:hAnsi="Consolas" w:cs="Consolas"/>
+          <w:color w:val="000000"/>
+          <w:sz w:val="19"/>
+          <w:szCs w:val="19"/>
+          <w:lang w:val="ru-RU"/>
+        </w:rPr>
+        <w:t xml:space="preserve"> </w:t>
+      </w:r>
+      <w:r>
+        <w:rPr>
+          <w:rFonts w:ascii="Consolas" w:hAnsi="Consolas" w:cs="Consolas"/>
+          <w:color w:val="008080"/>
+          <w:sz w:val="19"/>
+          <w:szCs w:val="19"/>
+          <w:lang w:val="ru-RU"/>
+        </w:rPr>
+        <w:t>&lt;&lt;</w:t>
+      </w:r>
+      <w:r>
+        <w:rPr>
+          <w:rFonts w:ascii="Consolas" w:hAnsi="Consolas" w:cs="Consolas"/>
+          <w:color w:val="000000"/>
+          <w:sz w:val="19"/>
+          <w:szCs w:val="19"/>
+          <w:lang w:val="ru-RU"/>
+        </w:rPr>
+        <w:t xml:space="preserve"> </w:t>
+      </w:r>
+      <w:r>
+        <w:rPr>
+          <w:rFonts w:ascii="Consolas" w:hAnsi="Consolas" w:cs="Consolas"/>
+          <w:color w:val="A31515"/>
+          <w:sz w:val="19"/>
+          <w:szCs w:val="19"/>
+          <w:lang w:val="ru-RU"/>
+        </w:rPr>
+        <w:t>"Вот самое длинное слово среди оставшихся:"</w:t>
+      </w:r>
+      <w:r>
+        <w:rPr>
+          <w:rFonts w:ascii="Consolas" w:hAnsi="Consolas" w:cs="Consolas"/>
+          <w:color w:val="000000"/>
+          <w:sz w:val="19"/>
+          <w:szCs w:val="19"/>
+          <w:lang w:val="ru-RU"/>
+        </w:rPr>
+        <w:t xml:space="preserve"> </w:t>
+      </w:r>
+      <w:r>
+        <w:rPr>
+          <w:rFonts w:ascii="Consolas" w:hAnsi="Consolas" w:cs="Consolas"/>
+          <w:color w:val="008080"/>
+          <w:sz w:val="19"/>
+          <w:szCs w:val="19"/>
+          <w:lang w:val="ru-RU"/>
+        </w:rPr>
+        <w:t>&lt;&lt;</w:t>
+      </w:r>
+      <w:r>
+        <w:rPr>
+          <w:rFonts w:ascii="Consolas" w:hAnsi="Consolas" w:cs="Consolas"/>
+          <w:color w:val="000000"/>
+          <w:sz w:val="19"/>
+          <w:szCs w:val="19"/>
+          <w:lang w:val="ru-RU"/>
+        </w:rPr>
+        <w:t xml:space="preserve"> </w:t>
+      </w:r>
+      <w:proofErr w:type="spellStart"/>
+      <w:r>
+        <w:rPr>
+          <w:rFonts w:ascii="Consolas" w:hAnsi="Consolas" w:cs="Consolas"/>
+          <w:color w:val="000000"/>
+          <w:sz w:val="19"/>
+          <w:szCs w:val="19"/>
+        </w:rPr>
+        <w:t>endl</w:t>
+      </w:r>
+      <w:proofErr w:type="spellEnd"/>
+      <w:r>
+        <w:rPr>
+          <w:rFonts w:ascii="Consolas" w:hAnsi="Consolas" w:cs="Consolas"/>
+          <w:color w:val="000000"/>
+          <w:sz w:val="19"/>
+          <w:szCs w:val="19"/>
+          <w:lang w:val="ru-RU"/>
+        </w:rPr>
+        <w:t>;</w:t>
+      </w:r>
+    </w:p>
+    <w:p>
+      <w:pPr>
+        <w:autoSpaceDE w:val="0"/>
+        <w:autoSpaceDN w:val="0"/>
+        <w:adjustRightInd w:val="0"/>
+        <w:spacing w:after="0" w:line="240" w:lineRule="auto"/>
+        <w:rPr>
+          <w:rFonts w:ascii="Consolas" w:hAnsi="Consolas" w:cs="Consolas"/>
+          <w:color w:val="000000"/>
+          <w:sz w:val="19"/>
+          <w:szCs w:val="19"/>
+        </w:rPr>
+      </w:pPr>
+      <w:r>
+        <w:rPr>
+          <w:rFonts w:ascii="Consolas" w:hAnsi="Consolas" w:cs="Consolas"/>
+          <w:color w:val="000000"/>
+          <w:sz w:val="19"/>
+          <w:szCs w:val="19"/>
+          <w:lang w:val="ru-RU"/>
+        </w:rPr>
+        <w:t xml:space="preserve">    </w:t>
+      </w:r>
+      <w:proofErr w:type="spellStart"/>
+      <w:r>
+        <w:rPr>
+          <w:rFonts w:ascii="Consolas" w:hAnsi="Consolas" w:cs="Consolas"/>
+          <w:color w:val="000000"/>
+          <w:sz w:val="19"/>
+          <w:szCs w:val="19"/>
+        </w:rPr>
+        <w:t>cout</w:t>
+      </w:r>
+      <w:proofErr w:type="spellEnd"/>
+      <w:r>
+        <w:rPr>
+          <w:rFonts w:ascii="Consolas" w:hAnsi="Consolas" w:cs="Consolas"/>
+          <w:color w:val="000000"/>
+          <w:sz w:val="19"/>
+          <w:szCs w:val="19"/>
+        </w:rPr>
+        <w:t xml:space="preserve"> </w:t>
+      </w:r>
+      <w:r>
+        <w:rPr>
+          <w:rFonts w:ascii="Consolas" w:hAnsi="Consolas" w:cs="Consolas"/>
+          <w:color w:val="008080"/>
+          <w:sz w:val="19"/>
+          <w:szCs w:val="19"/>
+        </w:rPr>
+        <w:t>&lt;&lt;</w:t>
+      </w:r>
+      <w:r>
+        <w:rPr>
+          <w:rFonts w:ascii="Consolas" w:hAnsi="Consolas" w:cs="Consolas"/>
+          <w:color w:val="000000"/>
+          <w:sz w:val="19"/>
+          <w:szCs w:val="19"/>
+        </w:rPr>
+        <w:t xml:space="preserve"> </w:t>
+      </w:r>
+      <w:proofErr w:type="spellStart"/>
+      <w:r>
+        <w:rPr>
+          <w:rFonts w:ascii="Consolas" w:hAnsi="Consolas" w:cs="Consolas"/>
+          <w:color w:val="808080"/>
+          <w:sz w:val="19"/>
+          <w:szCs w:val="19"/>
+        </w:rPr>
+        <w:t>strMax</w:t>
+      </w:r>
+      <w:proofErr w:type="spellEnd"/>
+      <w:r>
+        <w:rPr>
+          <w:rFonts w:ascii="Consolas" w:hAnsi="Consolas" w:cs="Consolas"/>
+          <w:color w:val="000000"/>
+          <w:sz w:val="19"/>
+          <w:szCs w:val="19"/>
+        </w:rPr>
+        <w:t xml:space="preserve"> </w:t>
+      </w:r>
+      <w:r>
+        <w:rPr>
+          <w:rFonts w:ascii="Consolas" w:hAnsi="Consolas" w:cs="Consolas"/>
+          <w:color w:val="008080"/>
+          <w:sz w:val="19"/>
+          <w:szCs w:val="19"/>
+        </w:rPr>
+        <w:t>&lt;&lt;</w:t>
+      </w:r>
+      <w:r>
+        <w:rPr>
+          <w:rFonts w:ascii="Consolas" w:hAnsi="Consolas" w:cs="Consolas"/>
+          <w:color w:val="000000"/>
+          <w:sz w:val="19"/>
+          <w:szCs w:val="19"/>
+        </w:rPr>
+        <w:t xml:space="preserve"> </w:t>
+      </w:r>
+      <w:proofErr w:type="spellStart"/>
+      <w:r>
+        <w:rPr>
+          <w:rFonts w:ascii="Consolas" w:hAnsi="Consolas" w:cs="Consolas"/>
+          <w:color w:val="000000"/>
+          <w:sz w:val="19"/>
+          <w:szCs w:val="19"/>
+        </w:rPr>
+        <w:t>endl</w:t>
+      </w:r>
+      <w:proofErr w:type="spellEnd"/>
+      <w:r>
+        <w:rPr>
+          <w:rFonts w:ascii="Consolas" w:hAnsi="Consolas" w:cs="Consolas"/>
+          <w:color w:val="000000"/>
+          <w:sz w:val="19"/>
+          <w:szCs w:val="19"/>
+        </w:rPr>
+        <w:t>;</w:t>
       </w:r>
     </w:p>
     <w:p>
@@ -6430,7 +7303,6 @@
           <w:szCs w:val="24"/>
           <w:lang w:val="uk-UA"/>
         </w:rPr>
-        <w:lastRenderedPageBreak/>
         <w:t>4. Результат виконання програми</w:t>
       </w:r>
     </w:p>
@@ -6785,7 +7657,6 @@
           <w:szCs w:val="24"/>
           <w:lang w:val="uk-UA"/>
         </w:rPr>
-        <w:lastRenderedPageBreak/>
         <w:t>6</w:t>
       </w:r>
       <w:r>
@@ -6833,24 +7704,153 @@
           <w:szCs w:val="28"/>
           <w:lang w:val="uk-UA"/>
         </w:rPr>
-        <w:t xml:space="preserve">В цій лабораторній роботі ми ознайомилися з особливостями реалізації текстових рядків, опанували технологію їх використання та навчилися розробляти алгоритми та програми із застосуванням рядків. Ми використали рядки для зберігання даних, які вводяться користувачем, а також для більш зручної обробки даних. Також ми використали підпрограму </w:t>
-      </w:r>
-      <w:proofErr w:type="spellStart"/>
+        <w:t>В цій лабораторній роботі ми ознайомилися з особливостями реалізації текстових рядків, опанували технологію їх використання та навчилися розробляти алгоритми та програми із застосуванням рядків. Ми використали рядки для зберігання даних, які вводяться користувачем, а також для більш зручної обробки даних. Також ми використа</w:t>
+      </w:r>
+      <w:bookmarkStart w:id="0" w:name="_GoBack"/>
+      <w:bookmarkEnd w:id="0"/>
+      <w:r>
+        <w:rPr>
+          <w:rFonts w:ascii="Times New Roman" w:hAnsi="Times New Roman" w:cs="Times New Roman"/>
+          <w:sz w:val="28"/>
+          <w:szCs w:val="28"/>
+          <w:lang w:val="uk-UA"/>
+        </w:rPr>
+        <w:t>ли підпрограму</w:t>
+      </w:r>
+      <w:r>
+        <w:rPr>
+          <w:rFonts w:ascii="Times New Roman" w:hAnsi="Times New Roman" w:cs="Times New Roman"/>
+          <w:sz w:val="28"/>
+          <w:szCs w:val="28"/>
+          <w:lang w:val="uk-UA"/>
+        </w:rPr>
+        <w:t xml:space="preserve"> </w:t>
+      </w:r>
       <w:r>
         <w:rPr>
           <w:rFonts w:ascii="Consolas" w:hAnsi="Consolas" w:cs="Times New Roman"/>
           <w:szCs w:val="28"/>
-          <w:lang w:val="uk-UA"/>
-        </w:rPr>
-        <w:t>SplitStrings</w:t>
-      </w:r>
-      <w:proofErr w:type="spellEnd"/>
+          <w:lang w:val="ru-RU"/>
+        </w:rPr>
+        <w:t>(</w:t>
+      </w:r>
+      <w:proofErr w:type="spellStart"/>
+      <w:r>
+        <w:rPr>
+          <w:rFonts w:ascii="Times New Roman" w:hAnsi="Times New Roman" w:cs="Times New Roman"/>
+          <w:sz w:val="28"/>
+          <w:szCs w:val="28"/>
+          <w:lang w:val="ru-RU"/>
+        </w:rPr>
+        <w:t>виклика</w:t>
+      </w:r>
+      <w:r>
+        <w:rPr>
+          <w:rFonts w:ascii="Times New Roman" w:hAnsi="Times New Roman" w:cs="Times New Roman"/>
+          <w:sz w:val="28"/>
+          <w:szCs w:val="28"/>
+          <w:lang w:val="ru-RU"/>
+        </w:rPr>
+        <w:t>л</w:t>
+      </w:r>
+      <w:r>
+        <w:rPr>
+          <w:rFonts w:ascii="Times New Roman" w:hAnsi="Times New Roman" w:cs="Times New Roman"/>
+          <w:sz w:val="28"/>
+          <w:szCs w:val="28"/>
+          <w:lang w:val="ru-RU"/>
+        </w:rPr>
+        <w:t>и</w:t>
+      </w:r>
+      <w:proofErr w:type="spellEnd"/>
+      <w:r>
+        <w:rPr>
+          <w:rFonts w:ascii="Times New Roman" w:hAnsi="Times New Roman" w:cs="Times New Roman"/>
+          <w:sz w:val="28"/>
+          <w:szCs w:val="28"/>
+          <w:lang w:val="uk-UA"/>
+        </w:rPr>
+        <w:t xml:space="preserve"> </w:t>
+      </w:r>
+      <w:r>
+        <w:rPr>
+          <w:rFonts w:ascii="Times New Roman" w:hAnsi="Times New Roman" w:cs="Times New Roman"/>
+          <w:sz w:val="28"/>
+          <w:szCs w:val="28"/>
+          <w:lang w:val="uk-UA"/>
+        </w:rPr>
+        <w:t>її</w:t>
+      </w:r>
+      <w:r>
+        <w:rPr>
+          <w:rFonts w:ascii="Times New Roman" w:hAnsi="Times New Roman" w:cs="Times New Roman"/>
+          <w:sz w:val="28"/>
+          <w:szCs w:val="28"/>
+          <w:lang w:val="uk-UA"/>
+        </w:rPr>
+        <w:t xml:space="preserve"> з головно</w:t>
+      </w:r>
+      <w:r>
+        <w:rPr>
+          <w:rFonts w:ascii="Times New Roman" w:hAnsi="Times New Roman" w:cs="Times New Roman"/>
+          <w:sz w:val="28"/>
+          <w:szCs w:val="28"/>
+          <w:lang w:val="uk-UA"/>
+        </w:rPr>
+        <w:t>ї</w:t>
+      </w:r>
+      <w:r>
+        <w:rPr>
+          <w:rFonts w:ascii="Times New Roman" w:hAnsi="Times New Roman" w:cs="Times New Roman"/>
+          <w:sz w:val="28"/>
+          <w:szCs w:val="28"/>
+          <w:lang w:val="uk-UA"/>
+        </w:rPr>
+        <w:t xml:space="preserve"> функц</w:t>
+      </w:r>
+      <w:r>
+        <w:rPr>
+          <w:rFonts w:ascii="Times New Roman" w:hAnsi="Times New Roman" w:cs="Times New Roman"/>
+          <w:sz w:val="28"/>
+          <w:szCs w:val="28"/>
+          <w:lang w:val="uk-UA"/>
+        </w:rPr>
+        <w:t>ії</w:t>
+      </w:r>
+      <w:r>
+        <w:rPr>
+          <w:rFonts w:ascii="Times New Roman" w:hAnsi="Times New Roman" w:cs="Times New Roman"/>
+          <w:sz w:val="28"/>
+          <w:szCs w:val="28"/>
+          <w:lang w:val="uk-UA"/>
+        </w:rPr>
+        <w:t>)</w:t>
+      </w:r>
+      <w:r>
+        <w:rPr>
+          <w:rFonts w:ascii="Times New Roman" w:hAnsi="Times New Roman" w:cs="Times New Roman"/>
+          <w:sz w:val="28"/>
+          <w:szCs w:val="28"/>
+          <w:lang w:val="uk-UA"/>
+        </w:rPr>
+        <w:t xml:space="preserve"> </w:t>
+      </w:r>
+      <w:proofErr w:type="spellStart"/>
       <w:r>
         <w:rPr>
           <w:rFonts w:ascii="Consolas" w:hAnsi="Consolas" w:cs="Times New Roman"/>
           <w:szCs w:val="28"/>
           <w:lang w:val="uk-UA"/>
         </w:rPr>
+        <w:t>SplitStrings</w:t>
+      </w:r>
+      <w:proofErr w:type="spellEnd"/>
+      <w:r>
+        <w:rPr>
+          <w:rFonts w:ascii="Consolas" w:hAnsi="Consolas" w:cs="Times New Roman"/>
+          <w:szCs w:val="28"/>
+          <w:lang w:val="uk-UA"/>
+        </w:rPr>
         <w:t>()</w:t>
       </w:r>
       <w:r>
@@ -6896,7 +7896,7 @@
           <w:szCs w:val="28"/>
           <w:lang w:val="uk-UA"/>
         </w:rPr>
-        <w:t>вх</w:t>
+        <w:t>вхід</w:t>
       </w:r>
       <w:r>
         <w:rPr>
@@ -6905,6 +7905,15 @@
           <w:szCs w:val="28"/>
           <w:lang w:val="uk-UA"/>
         </w:rPr>
+        <w:t xml:space="preserve"> рядок та ще два параметри - адреси перших елемент</w:t>
+      </w:r>
+      <w:r>
+        <w:rPr>
+          <w:rFonts w:ascii="Times New Roman" w:hAnsi="Times New Roman" w:cs="Times New Roman"/>
+          <w:sz w:val="28"/>
+          <w:szCs w:val="28"/>
+          <w:lang w:val="uk-UA"/>
+        </w:rPr>
         <w:t>і</w:t>
       </w:r>
       <w:r>
@@ -6914,7 +7923,7 @@
           <w:szCs w:val="28"/>
           <w:lang w:val="uk-UA"/>
         </w:rPr>
-        <w:t>д</w:t>
+        <w:t>в рядк</w:t>
       </w:r>
       <w:r>
         <w:rPr>
@@ -6923,7 +7932,7 @@
           <w:szCs w:val="28"/>
           <w:lang w:val="uk-UA"/>
         </w:rPr>
-        <w:t xml:space="preserve"> рядок та ще два параметри - адреси перших елемент</w:t>
+        <w:t>і</w:t>
       </w:r>
       <w:r>
         <w:rPr>
@@ -6932,6 +7941,33 @@
           <w:szCs w:val="28"/>
           <w:lang w:val="uk-UA"/>
         </w:rPr>
+        <w:t xml:space="preserve">в, та </w:t>
+      </w:r>
+      <w:r>
+        <w:rPr>
+          <w:rFonts w:ascii="Times New Roman" w:hAnsi="Times New Roman" w:cs="Times New Roman"/>
+          <w:sz w:val="28"/>
+          <w:szCs w:val="28"/>
+          <w:lang w:val="uk-UA"/>
+        </w:rPr>
+        <w:t xml:space="preserve">яка </w:t>
+      </w:r>
+      <w:r>
+        <w:rPr>
+          <w:rFonts w:ascii="Times New Roman" w:hAnsi="Times New Roman" w:cs="Times New Roman"/>
+          <w:sz w:val="28"/>
+          <w:szCs w:val="28"/>
+          <w:lang w:val="uk-UA"/>
+        </w:rPr>
+        <w:t>н</w:t>
+      </w:r>
+      <w:r>
+        <w:rPr>
+          <w:rFonts w:ascii="Times New Roman" w:hAnsi="Times New Roman" w:cs="Times New Roman"/>
+          <w:sz w:val="28"/>
+          <w:szCs w:val="28"/>
+          <w:lang w:val="uk-UA"/>
+        </w:rPr>
         <w:t>і</w:t>
       </w:r>
       <w:r>
@@ -6941,7 +7977,7 @@
           <w:szCs w:val="28"/>
           <w:lang w:val="uk-UA"/>
         </w:rPr>
-        <w:t>в рядк</w:t>
+        <w:t>чого не пове</w:t>
       </w:r>
       <w:r>
         <w:rPr>
@@ -6950,7 +7986,7 @@
           <w:szCs w:val="28"/>
           <w:lang w:val="uk-UA"/>
         </w:rPr>
-        <w:t>і</w:t>
+        <w:t>р</w:t>
       </w:r>
       <w:r>
         <w:rPr>
@@ -6959,7 +7995,7 @@
           <w:szCs w:val="28"/>
           <w:lang w:val="uk-UA"/>
         </w:rPr>
-        <w:t xml:space="preserve">в, та </w:t>
+        <w:t>та</w:t>
       </w:r>
       <w:r>
         <w:rPr>
@@ -6968,7 +8004,7 @@
           <w:szCs w:val="28"/>
           <w:lang w:val="uk-UA"/>
         </w:rPr>
-        <w:t xml:space="preserve">яка </w:t>
+        <w:t>є</w:t>
       </w:r>
       <w:r>
         <w:rPr>
@@ -6977,7 +8013,7 @@
           <w:szCs w:val="28"/>
           <w:lang w:val="uk-UA"/>
         </w:rPr>
-        <w:t>н</w:t>
+        <w:t>,</w:t>
       </w:r>
       <w:r>
         <w:rPr>
@@ -6986,7 +8022,7 @@
           <w:szCs w:val="28"/>
           <w:lang w:val="uk-UA"/>
         </w:rPr>
-        <w:t>і</w:t>
+        <w:t xml:space="preserve"> </w:t>
       </w:r>
       <w:r>
         <w:rPr>
@@ -6995,72 +8031,7 @@
           <w:szCs w:val="28"/>
           <w:lang w:val="uk-UA"/>
         </w:rPr>
-        <w:t>чого не пове</w:t>
-      </w:r>
-      <w:r>
-        <w:rPr>
-          <w:rFonts w:ascii="Times New Roman" w:hAnsi="Times New Roman" w:cs="Times New Roman"/>
-          <w:sz w:val="28"/>
-          <w:szCs w:val="28"/>
-          <w:lang w:val="uk-UA"/>
-        </w:rPr>
-        <w:t>р</w:t>
-      </w:r>
-      <w:r>
-        <w:rPr>
-          <w:rFonts w:ascii="Times New Roman" w:hAnsi="Times New Roman" w:cs="Times New Roman"/>
-          <w:sz w:val="28"/>
-          <w:szCs w:val="28"/>
-          <w:lang w:val="uk-UA"/>
-        </w:rPr>
-        <w:t>та</w:t>
-      </w:r>
-      <w:r>
-        <w:rPr>
-          <w:rFonts w:ascii="Times New Roman" w:hAnsi="Times New Roman" w:cs="Times New Roman"/>
-          <w:sz w:val="28"/>
-          <w:szCs w:val="28"/>
-          <w:lang w:val="uk-UA"/>
-        </w:rPr>
-        <w:t>є</w:t>
-      </w:r>
-      <w:r>
-        <w:rPr>
-          <w:rFonts w:ascii="Times New Roman" w:hAnsi="Times New Roman" w:cs="Times New Roman"/>
-          <w:sz w:val="28"/>
-          <w:szCs w:val="28"/>
-          <w:lang w:val="uk-UA"/>
-        </w:rPr>
-        <w:t>,</w:t>
-      </w:r>
-      <w:r>
-        <w:rPr>
-          <w:rFonts w:ascii="Times New Roman" w:hAnsi="Times New Roman" w:cs="Times New Roman"/>
-          <w:sz w:val="28"/>
-          <w:szCs w:val="28"/>
-          <w:lang w:val="uk-UA"/>
-        </w:rPr>
-        <w:t xml:space="preserve"> </w:t>
-      </w:r>
-      <w:r>
-        <w:rPr>
-          <w:rFonts w:ascii="Times New Roman" w:hAnsi="Times New Roman" w:cs="Times New Roman"/>
-          <w:sz w:val="28"/>
-          <w:szCs w:val="28"/>
-          <w:lang w:val="uk-UA"/>
-        </w:rPr>
-        <w:t>для розділе</w:t>
-      </w:r>
-      <w:bookmarkStart w:id="0" w:name="_GoBack"/>
-      <w:bookmarkEnd w:id="0"/>
-      <w:r>
-        <w:rPr>
-          <w:rFonts w:ascii="Times New Roman" w:hAnsi="Times New Roman" w:cs="Times New Roman"/>
-          <w:sz w:val="28"/>
-          <w:szCs w:val="28"/>
-          <w:lang w:val="uk-UA"/>
-        </w:rPr>
-        <w:t>ння одного рядка на слова, а також для видалення слів на парних позиціях та для пошуку найдовшого слова із тих що залишились.</w:t>
+        <w:t>для розділення одного рядка на слова, а також для видалення слів на парних позиціях та для пошуку найдовшого слова із тих що залишились.</w:t>
       </w:r>
     </w:p>
     <w:p>
@@ -8038,7 +9009,7 @@
 </file>
 
 <file path=customXml/itemProps1.xml><?xml version="1.0" encoding="utf-8"?>
-<ds:datastoreItem xmlns:ds="http://schemas.openxmlformats.org/officeDocument/2006/customXml" ds:itemID="{6D9247D9-41B1-43D3-A11F-3719ED273526}">
+<ds:datastoreItem xmlns:ds="http://schemas.openxmlformats.org/officeDocument/2006/customXml" ds:itemID="{FF4AD06B-1EB1-49C2-9F48-A99DA7A9EB96}">
   <ds:schemaRefs>
     <ds:schemaRef ds:uri="http://schemas.openxmlformats.org/officeDocument/2006/bibliography"/>
   </ds:schemaRefs>
